--- a/大数据/day37_Python/笔记/01_python_(python语言与numpy库).docx
+++ b/大数据/day37_Python/笔记/01_python_(python语言与numpy库).docx
@@ -2939,6 +2939,12 @@
             <w:insideV w:val="single" w:color="auto" w:sz="4" w:space="0"/>
           </w:tblBorders>
           <w:tblLayout w:type="fixed"/>
+          <w:tblCellMar>
+            <w:top w:w="0" w:type="dxa"/>
+            <w:left w:w="108" w:type="dxa"/>
+            <w:bottom w:w="0" w:type="dxa"/>
+            <w:right w:w="108" w:type="dxa"/>
+          </w:tblCellMar>
         </w:tblPrEx>
         <w:tc>
           <w:tcPr>
@@ -3466,12 +3472,6 @@
             <w:insideV w:val="single" w:color="auto" w:sz="4" w:space="0"/>
           </w:tblBorders>
           <w:tblLayout w:type="fixed"/>
-          <w:tblCellMar>
-            <w:top w:w="0" w:type="dxa"/>
-            <w:left w:w="108" w:type="dxa"/>
-            <w:bottom w:w="0" w:type="dxa"/>
-            <w:right w:w="108" w:type="dxa"/>
-          </w:tblCellMar>
         </w:tblPrEx>
         <w:tc>
           <w:tcPr>
@@ -4927,12 +4927,6 @@
             <w:insideV w:val="single" w:color="auto" w:sz="4" w:space="0"/>
           </w:tblBorders>
           <w:tblLayout w:type="fixed"/>
-          <w:tblCellMar>
-            <w:top w:w="0" w:type="dxa"/>
-            <w:left w:w="108" w:type="dxa"/>
-            <w:bottom w:w="0" w:type="dxa"/>
-            <w:right w:w="108" w:type="dxa"/>
-          </w:tblCellMar>
         </w:tblPrEx>
         <w:tc>
           <w:tcPr>
@@ -6987,6 +6981,65 @@
             <w:insideV w:val="single" w:color="auto" w:sz="4" w:space="0"/>
           </w:tblBorders>
           <w:tblLayout w:type="fixed"/>
+        </w:tblPrEx>
+        <w:tc>
+          <w:tcPr>
+            <w:tcW w:w="8522" w:type="dxa"/>
+          </w:tcPr>
+          <w:p>
+            <w:r>
+              <w:t>def print_func( par ):</w:t>
+            </w:r>
+          </w:p>
+          <w:p>
+            <w:r>
+              <w:t xml:space="preserve">   print "Hello : ", par</w:t>
+            </w:r>
+          </w:p>
+          <w:p>
+            <w:r>
+              <w:t xml:space="preserve">   return</w:t>
+            </w:r>
+          </w:p>
+        </w:tc>
+      </w:tr>
+    </w:tbl>
+    <w:p/>
+    <w:p>
+      <w:r>
+        <w:rPr>
+          <w:rFonts w:hint="eastAsia"/>
+        </w:rPr>
+        <w:t>在别的模块比如(hello.py)中可以导入已定义好的模块</w:t>
+      </w:r>
+    </w:p>
+    <w:tbl>
+      <w:tblPr>
+        <w:tblStyle w:val="19"/>
+        <w:tblW w:w="8522" w:type="dxa"/>
+        <w:tblInd w:w="0" w:type="dxa"/>
+        <w:tblBorders>
+          <w:top w:val="single" w:color="auto" w:sz="4" w:space="0"/>
+          <w:left w:val="single" w:color="auto" w:sz="4" w:space="0"/>
+          <w:bottom w:val="single" w:color="auto" w:sz="4" w:space="0"/>
+          <w:right w:val="single" w:color="auto" w:sz="4" w:space="0"/>
+          <w:insideH w:val="single" w:color="auto" w:sz="4" w:space="0"/>
+          <w:insideV w:val="single" w:color="auto" w:sz="4" w:space="0"/>
+        </w:tblBorders>
+        <w:tblLayout w:type="fixed"/>
+        <w:tblCellMar>
+          <w:top w:w="0" w:type="dxa"/>
+          <w:left w:w="108" w:type="dxa"/>
+          <w:bottom w:w="0" w:type="dxa"/>
+          <w:right w:w="108" w:type="dxa"/>
+        </w:tblCellMar>
+      </w:tblPr>
+      <w:tblGrid>
+        <w:gridCol w:w="8522"/>
+      </w:tblGrid>
+      <w:tr>
+        <w:tblPrEx>
+          <w:tblLayout w:type="fixed"/>
           <w:tblCellMar>
             <w:top w:w="0" w:type="dxa"/>
             <w:left w:w="108" w:type="dxa"/>
@@ -7000,29 +7053,115 @@
           </w:tcPr>
           <w:p>
             <w:r>
-              <w:t>def print_func( par ):</w:t>
-            </w:r>
-          </w:p>
-          <w:p>
-            <w:r>
-              <w:t xml:space="preserve">   print "Hello : ", par</w:t>
-            </w:r>
-          </w:p>
-          <w:p>
-            <w:r>
-              <w:t xml:space="preserve">   return</w:t>
+              <w:t>#!/usr/bin/python</w:t>
+            </w:r>
+          </w:p>
+          <w:p/>
+          <w:p>
+            <w:r>
+              <w:rPr>
+                <w:rFonts w:hint="eastAsia"/>
+              </w:rPr>
+              <w:t>#导入模块</w:t>
+            </w:r>
+          </w:p>
+          <w:p>
+            <w:r>
+              <w:rPr>
+                <w:rFonts w:hint="eastAsia"/>
+              </w:rPr>
+              <w:t>import cn.itcast.test.support</w:t>
+            </w:r>
+          </w:p>
+          <w:p>
+            <w:r>
+              <w:rPr>
+                <w:rFonts w:hint="eastAsia"/>
+              </w:rPr>
+              <w:t># 使用导入的模块中的函数</w:t>
+            </w:r>
+          </w:p>
+          <w:p>
+            <w:r>
+              <w:rPr>
+                <w:rFonts w:hint="eastAsia"/>
+              </w:rPr>
+              <w:t>cn.itcast.test.support.print_func("Zara")</w:t>
+            </w:r>
+          </w:p>
+          <w:p/>
+          <w:p>
+            <w:r>
+              <w:rPr>
+                <w:rFonts w:hint="eastAsia"/>
+              </w:rPr>
+              <w:t>#------------------------------------------------</w:t>
+            </w:r>
+          </w:p>
+          <w:p>
+            <w:r>
+              <w:rPr>
+                <w:rFonts w:hint="eastAsia"/>
+              </w:rPr>
+              <w:t>#或者</w:t>
+            </w:r>
+          </w:p>
+          <w:p>
+            <w:r>
+              <w:rPr>
+                <w:rFonts w:hint="eastAsia"/>
+              </w:rPr>
+              <w:t>from cn.itcast.test.support import print_func</w:t>
+            </w:r>
+          </w:p>
+          <w:p/>
+          <w:p>
+            <w:r>
+              <w:rPr>
+                <w:rFonts w:hint="eastAsia"/>
+              </w:rPr>
+              <w:t>print_func("Zara")</w:t>
             </w:r>
           </w:p>
         </w:tc>
       </w:tr>
     </w:tbl>
-    <w:p/>
-    <w:p>
-      <w:r>
-        <w:rPr>
-          <w:rFonts w:hint="eastAsia"/>
-        </w:rPr>
-        <w:t>在别的模块比如(hello.py)中可以导入已定义好的模块</w:t>
+    <w:p>
+      <w:pPr>
+        <w:pStyle w:val="4"/>
+      </w:pPr>
+      <w:r>
+        <w:rPr>
+          <w:rFonts w:hint="eastAsia"/>
+        </w:rPr>
+        <w:t>1.7.2 模块和包</w:t>
+      </w:r>
+    </w:p>
+    <w:p>
+      <w:r>
+        <w:rPr>
+          <w:rFonts w:hint="eastAsia"/>
+        </w:rPr>
+        <w:t>在python中一个文件可以被看成一个独立模块，而包对应着文件夹，模块把python代码分成一些有组织的代码段，通过导入的方式实现代码重用。</w:t>
+      </w:r>
+    </w:p>
+    <w:p>
+      <w:pPr>
+        <w:pStyle w:val="5"/>
+      </w:pPr>
+      <w:r>
+        <w:rPr>
+          <w:rFonts w:hint="eastAsia"/>
+        </w:rPr>
+        <w:t>1.7.1 模块搜索路径</w:t>
+      </w:r>
+    </w:p>
+    <w:p>
+      <w:r>
+        <w:rPr>
+          <w:rFonts w:hint="eastAsia"/>
+        </w:rPr>
+        <w:t>导入模块时，是按照sys.path变量的值搜索模块，sys.path的值是包含每一个独立路径的列表，包含当前目录、python安装目录、PYTHONPATH环境变量，搜索顺序按照路径在列表中的顺序（一般当前目录优先级最高）。</w:t>
       </w:r>
     </w:p>
     <w:tbl>
@@ -7073,115 +7212,567 @@
           </w:tcPr>
           <w:p>
             <w:r>
-              <w:t>#!/usr/bin/python</w:t>
+              <w:rPr>
+                <w:rFonts w:hint="eastAsia"/>
+              </w:rPr>
+              <w:t>[‘/home/zhoujh/study_workspace/studynotes/python/python_base’, ‘/usr/local/lib/python2.6/site-packages/setuptools-0.6c11-py2.6.egg’, ‘/usr/local/lib/python2.6/site-packages/redis-2.2.1-py2.6.egg’, ‘/usr/local/lib/python2.6/site-packages/Flask-0.8-py2.6.egg’, ‘/usr/local/lib/python2.6/site-packages/Jinja2-2.6-py2.6.egg’, ‘/usr/local/lib/python2.6/site-packages/Werkzeug-0.8.3-py2.6.egg’, ‘/usr/local/lib/python2.6/site-packages/tornado-2.2.1-py2.6.egg’, ‘/usr/local/lib/python2.6/site-packages/MySQL_python-1.2.3-py2.6-linux-x86_64.egg’, ‘/usr/local/lib/python2.6/site-packages/PIL-1.1.7-py2.6-linux-x86_64.egg’, ‘/usr/local/lib/python2.6/site-packages/SQLAlchemy-0.7.8-py2.6-linux-x86_64.egg’, ‘/home/zhoujh/python_workspace/python_app’, ‘/usr/local/lib/python26.zip’, ‘/usr/local/lib/python2.6’, ‘/usr/local/lib/python2.6/plat-linux2’, ‘/usr/local/lib/python2.6/lib-tk’, ‘/usr/local/lib/python2.6/lib-old’, ‘/usr/local/lib/python2.6/lib-dynload’, ‘/usr/local/lib/python2.6/site-packages’]</w:t>
             </w:r>
           </w:p>
           <w:p/>
-          <w:p>
-            <w:r>
-              <w:rPr>
-                <w:rFonts w:hint="eastAsia"/>
-              </w:rPr>
-              <w:t>#导入模块</w:t>
-            </w:r>
-          </w:p>
-          <w:p>
-            <w:r>
-              <w:rPr>
-                <w:rFonts w:hint="eastAsia"/>
-              </w:rPr>
-              <w:t>import cn.itcast.test.support</w:t>
-            </w:r>
-          </w:p>
-          <w:p>
-            <w:r>
-              <w:rPr>
-                <w:rFonts w:hint="eastAsia"/>
-              </w:rPr>
-              <w:t># 使用导入的模块中的函数</w:t>
-            </w:r>
-          </w:p>
-          <w:p>
-            <w:r>
-              <w:rPr>
-                <w:rFonts w:hint="eastAsia"/>
-              </w:rPr>
-              <w:t>cn.itcast.test.support.print_func("Zara")</w:t>
-            </w:r>
-          </w:p>
-          <w:p/>
-          <w:p>
-            <w:r>
-              <w:rPr>
-                <w:rFonts w:hint="eastAsia"/>
-              </w:rPr>
-              <w:t>#------------------------------------------------</w:t>
-            </w:r>
-          </w:p>
-          <w:p>
-            <w:r>
-              <w:rPr>
-                <w:rFonts w:hint="eastAsia"/>
-              </w:rPr>
-              <w:t>#或者</w:t>
-            </w:r>
-          </w:p>
-          <w:p>
-            <w:r>
-              <w:rPr>
-                <w:rFonts w:hint="eastAsia"/>
-              </w:rPr>
-              <w:t>from cn.itcast.test.support import print_func</w:t>
-            </w:r>
-          </w:p>
-          <w:p/>
-          <w:p>
-            <w:r>
-              <w:rPr>
-                <w:rFonts w:hint="eastAsia"/>
-              </w:rPr>
-              <w:t>print_func("Zara")</w:t>
-            </w:r>
-          </w:p>
         </w:tc>
       </w:tr>
     </w:tbl>
     <w:p>
       <w:pPr>
-        <w:pStyle w:val="4"/>
-      </w:pPr>
-      <w:r>
-        <w:rPr>
-          <w:rFonts w:hint="eastAsia"/>
-        </w:rPr>
-        <w:t>1.7.2 模块和包</w:t>
-      </w:r>
-    </w:p>
-    <w:p>
-      <w:r>
-        <w:rPr>
-          <w:rFonts w:hint="eastAsia"/>
-        </w:rPr>
-        <w:t>在python中一个文件可以被看成一个独立模块，而包对应着文件夹，模块把python代码分成一些有组织的代码段，通过导入的方式实现代码重用。</w:t>
-      </w:r>
-    </w:p>
-    <w:p>
-      <w:pPr>
         <w:pStyle w:val="5"/>
       </w:pPr>
       <w:r>
         <w:rPr>
           <w:rFonts w:hint="eastAsia"/>
         </w:rPr>
-        <w:t>1.7.1 模块搜索路径</w:t>
-      </w:r>
-    </w:p>
-    <w:p>
-      <w:r>
-        <w:rPr>
-          <w:rFonts w:hint="eastAsia"/>
-        </w:rPr>
-        <w:t>导入模块时，是按照sys.path变量的值搜索模块，sys.path的值是包含每一个独立路径的列表，包含当前目录、python安装目录、PYTHONPATH环境变量，搜索顺序按照路径在列表中的顺序（一般当前目录优先级最高）。</w:t>
+        <w:t>1.7.2 导入模块</w:t>
+      </w:r>
+    </w:p>
+    <w:p>
+      <w:pPr>
+        <w:rPr>
+          <w:b/>
+          <w:bCs/>
+        </w:rPr>
+      </w:pPr>
+      <w:r>
+        <w:rPr>
+          <w:rFonts w:hint="eastAsia"/>
+          <w:b/>
+          <w:bCs/>
+        </w:rPr>
+        <w:t>1.7.2.1 使用import语句导入模块</w:t>
+      </w:r>
+    </w:p>
+    <w:p/>
+    <w:p>
+      <w:r>
+        <w:rPr>
+          <w:rFonts w:hint="eastAsia"/>
+        </w:rPr>
+        <w:t>有下面两种方式</w:t>
+      </w:r>
+    </w:p>
+    <w:p>
+      <w:r>
+        <w:rPr>
+          <w:rFonts w:hint="eastAsia"/>
+        </w:rPr>
+        <w:t>import module1</w:t>
+      </w:r>
+    </w:p>
+    <w:p>
+      <w:r>
+        <w:rPr>
+          <w:rFonts w:hint="eastAsia"/>
+        </w:rPr>
+        <w:t>import module2</w:t>
+      </w:r>
+    </w:p>
+    <w:p>
+      <w:r>
+        <w:rPr>
+          <w:rFonts w:hint="eastAsia"/>
+        </w:rPr>
+        <w:t>import module3</w:t>
+      </w:r>
+    </w:p>
+    <w:p/>
+    <w:p>
+      <w:r>
+        <w:rPr>
+          <w:rFonts w:hint="eastAsia"/>
+        </w:rPr>
+        <w:t>import module1,module2,module3</w:t>
+      </w:r>
+    </w:p>
+    <w:p>
+      <w:r>
+        <w:rPr>
+          <w:rFonts w:hint="eastAsia"/>
+        </w:rPr>
+        <w:t>这两种方式的效果是一样的，但是第一种可读性比第二种好，推荐按照下面的顺序导入模块，并且一般在文件首部导入所有的模块：</w:t>
+      </w:r>
+    </w:p>
+    <w:p>
+      <w:pPr>
+        <w:numPr>
+          <w:ilvl w:val="0"/>
+          <w:numId w:val="7"/>
+        </w:numPr>
+      </w:pPr>
+      <w:r>
+        <w:rPr>
+          <w:rFonts w:hint="eastAsia"/>
+        </w:rPr>
+        <w:t>python标准库</w:t>
+      </w:r>
+    </w:p>
+    <w:p>
+      <w:pPr>
+        <w:numPr>
+          <w:ilvl w:val="0"/>
+          <w:numId w:val="7"/>
+        </w:numPr>
+      </w:pPr>
+      <w:r>
+        <w:rPr>
+          <w:rFonts w:hint="eastAsia"/>
+        </w:rPr>
+        <w:t>第三方模块</w:t>
+      </w:r>
+    </w:p>
+    <w:p>
+      <w:pPr>
+        <w:numPr>
+          <w:ilvl w:val="0"/>
+          <w:numId w:val="7"/>
+        </w:numPr>
+      </w:pPr>
+      <w:r>
+        <w:rPr>
+          <w:rFonts w:hint="eastAsia"/>
+        </w:rPr>
+        <w:t>应用程序自定义模块</w:t>
+      </w:r>
+    </w:p>
+    <w:p>
+      <w:r>
+        <w:rPr>
+          <w:rFonts w:hint="eastAsia"/>
+        </w:rPr>
+        <w:t>也可以在函数内部导入模块，这样被导入的模块作用域是局部的</w:t>
+      </w:r>
+    </w:p>
+    <w:p/>
+    <w:p>
+      <w:pPr>
+        <w:rPr>
+          <w:b/>
+          <w:bCs/>
+        </w:rPr>
+      </w:pPr>
+      <w:r>
+        <w:rPr>
+          <w:rFonts w:hint="eastAsia"/>
+          <w:b/>
+          <w:bCs/>
+        </w:rPr>
+        <w:t>1.7.2.2 使用from-import语句导入模块的属性</w:t>
+      </w:r>
+    </w:p>
+    <w:p>
+      <w:r>
+        <w:rPr>
+          <w:rFonts w:hint="eastAsia"/>
+        </w:rPr>
+        <w:t>单行导入</w:t>
+      </w:r>
+    </w:p>
+    <w:p>
+      <w:r>
+        <w:rPr>
+          <w:rFonts w:hint="eastAsia"/>
+        </w:rPr>
+        <w:t>from module import name1,name2,name3</w:t>
+      </w:r>
+    </w:p>
+    <w:p>
+      <w:r>
+        <w:rPr>
+          <w:rFonts w:hint="eastAsia"/>
+        </w:rPr>
+        <w:t>多行导入</w:t>
+      </w:r>
+    </w:p>
+    <w:p>
+      <w:r>
+        <w:rPr>
+          <w:rFonts w:hint="eastAsia"/>
+        </w:rPr>
+        <w:t>from module import name1,name2,\</w:t>
+      </w:r>
+    </w:p>
+    <w:p>
+      <w:r>
+        <w:rPr>
+          <w:rFonts w:hint="eastAsia"/>
+        </w:rPr>
+        <w:t xml:space="preserve">                   name3</w:t>
+      </w:r>
+    </w:p>
+    <w:p>
+      <w:r>
+        <w:rPr>
+          <w:rFonts w:hint="eastAsia"/>
+        </w:rPr>
+        <w:t>导入全部属性（由于容易覆盖当前名称空间中现有的名字，所以一般不推荐使用，适合模块中变量名很长并且变量很多的情况）</w:t>
+      </w:r>
+    </w:p>
+    <w:p>
+      <w:r>
+        <w:rPr>
+          <w:rFonts w:hint="eastAsia"/>
+        </w:rPr>
+        <w:t>from module import *</w:t>
+      </w:r>
+    </w:p>
+    <w:p>
+      <w:r>
+        <w:rPr>
+          <w:rFonts w:hint="eastAsia"/>
+        </w:rPr>
+        <w:t>如果你不想某个模块的属性被以上方法导入，可以给该属性名称前加一个下划线(_test)，如果需要取消隐藏，可以显示的导入该属性（from module import _test）</w:t>
+      </w:r>
+    </w:p>
+    <w:p/>
+    <w:p>
+      <w:pPr>
+        <w:rPr>
+          <w:b/>
+          <w:bCs/>
+        </w:rPr>
+      </w:pPr>
+      <w:r>
+        <w:rPr>
+          <w:rFonts w:hint="eastAsia"/>
+          <w:b/>
+          <w:bCs/>
+        </w:rPr>
+        <w:t>1.7.2.3 扩展的import语句</w:t>
+      </w:r>
+    </w:p>
+    <w:p>
+      <w:pPr>
+        <w:rPr>
+          <w:shd w:val="clear" w:color="FFFFFF" w:fill="D9D9D9"/>
+        </w:rPr>
+      </w:pPr>
+      <w:r>
+        <w:rPr>
+          <w:rFonts w:hint="eastAsia"/>
+          <w:shd w:val="clear" w:color="FFFFFF" w:fill="D9D9D9"/>
+        </w:rPr>
+        <w:t>使用自定义的名称替换模块的原始名称</w:t>
+      </w:r>
+    </w:p>
+    <w:p>
+      <w:r>
+        <w:rPr>
+          <w:rFonts w:hint="eastAsia"/>
+        </w:rPr>
+        <w:t>import simplejson as json</w:t>
+      </w:r>
+    </w:p>
+    <w:p>
+      <w:r>
+        <w:rPr>
+          <w:rFonts w:hint="eastAsia"/>
+        </w:rPr>
+        <w:t>模块被导入时，加载的时候模块顶层代码会被执行，如：设定全局变量、类和函数的声明等，所以应该把代码尽量封装到类和函数中。一个模块无论被导入多少次，只加载一次，可以防止多次导入时代码被多次执行。</w:t>
+      </w:r>
+    </w:p>
+    <w:p/>
+    <w:p>
+      <w:pPr>
+        <w:rPr>
+          <w:b/>
+          <w:bCs/>
+        </w:rPr>
+      </w:pPr>
+      <w:r>
+        <w:rPr>
+          <w:rFonts w:hint="eastAsia"/>
+          <w:b/>
+          <w:bCs/>
+        </w:rPr>
+        <w:t>1.7.2.4 重新导入模块</w:t>
+      </w:r>
+    </w:p>
+    <w:p/>
+    <w:p>
+      <w:r>
+        <w:rPr>
+          <w:rFonts w:hint="eastAsia"/>
+        </w:rPr>
+        <w:t>reload(module)</w:t>
+      </w:r>
+    </w:p>
+    <w:p>
+      <w:r>
+        <w:rPr>
+          <w:rFonts w:hint="eastAsia"/>
+        </w:rPr>
+        <w:t>内建函数reload可以重新导入一个已经存在的模块</w:t>
+      </w:r>
+    </w:p>
+    <w:p>
+      <w:pPr>
+        <w:pStyle w:val="5"/>
+      </w:pPr>
+      <w:r>
+        <w:rPr>
+          <w:rFonts w:hint="eastAsia"/>
+        </w:rPr>
+        <w:t>1.7.3.包结构</w:t>
+      </w:r>
+    </w:p>
+    <w:p>
+      <w:pPr>
+        <w:rPr>
+          <w:b/>
+          <w:bCs/>
+        </w:rPr>
+      </w:pPr>
+      <w:r>
+        <w:rPr>
+          <w:rFonts w:hint="eastAsia"/>
+          <w:b/>
+          <w:bCs/>
+        </w:rPr>
+        <w:t>1.包定义结构</w:t>
+      </w:r>
+    </w:p>
+    <w:p>
+      <w:r>
+        <w:rPr>
+          <w:rFonts w:hint="eastAsia"/>
+        </w:rPr>
+        <w:t>包将有联系的模块组织在一起，有效避免模块名称冲突问题，让应用组织结构更加清晰。</w:t>
+      </w:r>
+    </w:p>
+    <w:p>
+      <w:r>
+        <w:rPr>
+          <w:rFonts w:hint="eastAsia"/>
+        </w:rPr>
+        <w:t>一个普通的python应用程序目录结构：</w:t>
+      </w:r>
+    </w:p>
+    <w:p/>
+    <w:p>
+      <w:r>
+        <w:rPr>
+          <w:rFonts w:hint="eastAsia"/>
+        </w:rPr>
+        <w:t>app/</w:t>
+      </w:r>
+    </w:p>
+    <w:p>
+      <w:r>
+        <w:rPr>
+          <w:rFonts w:hint="eastAsia"/>
+        </w:rPr>
+        <w:t>__init__.py</w:t>
+      </w:r>
+    </w:p>
+    <w:p>
+      <w:pPr>
+        <w:ind w:firstLine="420"/>
+      </w:pPr>
+      <w:r>
+        <w:rPr>
+          <w:rFonts w:hint="eastAsia"/>
+        </w:rPr>
+        <w:t>a/</w:t>
+      </w:r>
+    </w:p>
+    <w:p>
+      <w:pPr>
+        <w:ind w:firstLine="420"/>
+      </w:pPr>
+      <w:r>
+        <w:rPr>
+          <w:rFonts w:hint="eastAsia"/>
+        </w:rPr>
+        <w:t>__init__.py</w:t>
+      </w:r>
+    </w:p>
+    <w:p>
+      <w:pPr>
+        <w:ind w:firstLine="420"/>
+      </w:pPr>
+      <w:r>
+        <w:rPr>
+          <w:rFonts w:hint="eastAsia"/>
+        </w:rPr>
+        <w:t>a.py</w:t>
+      </w:r>
+    </w:p>
+    <w:p>
+      <w:pPr>
+        <w:ind w:firstLine="420"/>
+      </w:pPr>
+      <w:r>
+        <w:rPr>
+          <w:rFonts w:hint="eastAsia"/>
+        </w:rPr>
+        <w:t>b/</w:t>
+      </w:r>
+    </w:p>
+    <w:p>
+      <w:pPr>
+        <w:ind w:firstLine="420"/>
+      </w:pPr>
+      <w:r>
+        <w:rPr>
+          <w:rFonts w:hint="eastAsia"/>
+        </w:rPr>
+        <w:t>__init__.py</w:t>
+      </w:r>
+    </w:p>
+    <w:p>
+      <w:pPr>
+        <w:ind w:firstLine="420"/>
+      </w:pPr>
+      <w:r>
+        <w:rPr>
+          <w:rFonts w:hint="eastAsia"/>
+        </w:rPr>
+        <w:t>b.py</w:t>
+      </w:r>
+    </w:p>
+    <w:p>
+      <w:r>
+        <w:rPr>
+          <w:rFonts w:hint="eastAsia"/>
+        </w:rPr>
+        <w:t>app是最顶层的包，a和b是它的子包，可以这样导入：</w:t>
+      </w:r>
+    </w:p>
+    <w:p/>
+    <w:p>
+      <w:r>
+        <w:rPr>
+          <w:rFonts w:hint="eastAsia"/>
+        </w:rPr>
+        <w:t>from app.a import a</w:t>
+      </w:r>
+    </w:p>
+    <w:p>
+      <w:r>
+        <w:rPr>
+          <w:rFonts w:hint="eastAsia"/>
+        </w:rPr>
+        <w:t>from app.b.b import test</w:t>
+      </w:r>
+    </w:p>
+    <w:p>
+      <w:r>
+        <w:rPr>
+          <w:rFonts w:hint="eastAsia"/>
+        </w:rPr>
+        <w:t xml:space="preserve"> </w:t>
+      </w:r>
+    </w:p>
+    <w:p>
+      <w:r>
+        <w:rPr>
+          <w:rFonts w:hint="eastAsia"/>
+        </w:rPr>
+        <w:t>a.test()</w:t>
+      </w:r>
+    </w:p>
+    <w:p>
+      <w:r>
+        <w:rPr>
+          <w:rFonts w:hint="eastAsia"/>
+        </w:rPr>
+        <w:t>test()</w:t>
+      </w:r>
+    </w:p>
+    <w:p>
+      <w:r>
+        <w:rPr>
+          <w:rFonts w:hint="eastAsia"/>
+        </w:rPr>
+        <w:t>上面代码表示：导入app包的子包a和子包b的属性test，然后分别调用test方法。</w:t>
+      </w:r>
+    </w:p>
+    <w:p>
+      <w:pPr>
+        <w:rPr>
+          <w:b/>
+          <w:bCs/>
+        </w:rPr>
+      </w:pPr>
+    </w:p>
+    <w:p>
+      <w:pPr>
+        <w:rPr>
+          <w:b/>
+          <w:bCs/>
+        </w:rPr>
+      </w:pPr>
+      <w:r>
+        <w:rPr>
+          <w:rFonts w:hint="eastAsia"/>
+          <w:b/>
+          <w:bCs/>
+        </w:rPr>
+        <w:t>2. __init__.py的作用</w:t>
+      </w:r>
+    </w:p>
+    <w:p>
+      <w:r>
+        <w:rPr>
+          <w:rFonts w:hint="eastAsia"/>
+        </w:rPr>
+        <w:t>每个目录下都有__init__.py文件，这个是初始化模块，from-import语句导入子包时需要它，可以在里面做一些初始化工作，也可以是空文件。</w:t>
+      </w:r>
+    </w:p>
+    <w:p>
+      <w:r>
+        <w:rPr>
+          <w:rFonts w:hint="eastAsia"/>
+        </w:rPr>
+        <w:t>ps：__init__.py定义的属性直接使用 顶层包.子包 的方式导入，如在目录a的__init__.py文件中定义init_db()方法，调用如下：</w:t>
+      </w:r>
+    </w:p>
+    <w:p>
+      <w:r>
+        <w:rPr>
+          <w:rFonts w:hint="eastAsia"/>
+        </w:rPr>
+        <w:t>from app import a</w:t>
+      </w:r>
+    </w:p>
+    <w:p>
+      <w:r>
+        <w:rPr>
+          <w:rFonts w:hint="eastAsia"/>
+        </w:rPr>
+        <w:t>a.init_db()</w:t>
+      </w:r>
+    </w:p>
+    <w:p/>
+    <w:p>
+      <w:pPr>
+        <w:rPr>
+          <w:b/>
+          <w:bCs/>
+        </w:rPr>
+      </w:pPr>
+      <w:r>
+        <w:rPr>
+          <w:rFonts w:hint="eastAsia"/>
+          <w:b/>
+          <w:bCs/>
+        </w:rPr>
+        <w:t>3. 指定python文件编码方式</w:t>
+      </w:r>
+    </w:p>
+    <w:p>
+      <w:r>
+        <w:rPr>
+          <w:rFonts w:hint="eastAsia"/>
+        </w:rPr>
+        <w:t>python默认是使用ASCII编码，可以指定编码方式，如</w:t>
       </w:r>
     </w:p>
     <w:tbl>
@@ -7219,623 +7810,6 @@
             <w:insideV w:val="single" w:color="auto" w:sz="4" w:space="0"/>
           </w:tblBorders>
           <w:tblLayout w:type="fixed"/>
-          <w:tblCellMar>
-            <w:top w:w="0" w:type="dxa"/>
-            <w:left w:w="108" w:type="dxa"/>
-            <w:bottom w:w="0" w:type="dxa"/>
-            <w:right w:w="108" w:type="dxa"/>
-          </w:tblCellMar>
-        </w:tblPrEx>
-        <w:tc>
-          <w:tcPr>
-            <w:tcW w:w="8522" w:type="dxa"/>
-          </w:tcPr>
-          <w:p>
-            <w:r>
-              <w:rPr>
-                <w:rFonts w:hint="eastAsia"/>
-              </w:rPr>
-              <w:t>[‘/home/zhoujh/study_workspace/studynotes/python/python_base’, ‘/usr/local/lib/python2.6/site-packages/setuptools-0.6c11-py2.6.egg’, ‘/usr/local/lib/python2.6/site-packages/redis-2.2.1-py2.6.egg’, ‘/usr/local/lib/python2.6/site-packages/Flask-0.8-py2.6.egg’, ‘/usr/local/lib/python2.6/site-packages/Jinja2-2.6-py2.6.egg’, ‘/usr/local/lib/python2.6/site-packages/Werkzeug-0.8.3-py2.6.egg’, ‘/usr/local/lib/python2.6/site-packages/tornado-2.2.1-py2.6.egg’, ‘/usr/local/lib/python2.6/site-packages/MySQL_python-1.2.3-py2.6-linux-x86_64.egg’, ‘/usr/local/lib/python2.6/site-packages/PIL-1.1.7-py2.6-linux-x86_64.egg’, ‘/usr/local/lib/python2.6/site-packages/SQLAlchemy-0.7.8-py2.6-linux-x86_64.egg’, ‘/home/zhoujh/python_workspace/python_app’, ‘/usr/local/lib/python26.zip’, ‘/usr/local/lib/python2.6’, ‘/usr/local/lib/python2.6/plat-linux2’, ‘/usr/local/lib/python2.6/lib-tk’, ‘/usr/local/lib/python2.6/lib-old’, ‘/usr/local/lib/python2.6/lib-dynload’, ‘/usr/local/lib/python2.6/site-packages’]</w:t>
-            </w:r>
-          </w:p>
-          <w:p/>
-        </w:tc>
-      </w:tr>
-    </w:tbl>
-    <w:p>
-      <w:pPr>
-        <w:pStyle w:val="5"/>
-      </w:pPr>
-      <w:r>
-        <w:rPr>
-          <w:rFonts w:hint="eastAsia"/>
-        </w:rPr>
-        <w:t>1.7.2 导入模块</w:t>
-      </w:r>
-    </w:p>
-    <w:p>
-      <w:pPr>
-        <w:rPr>
-          <w:b/>
-          <w:bCs/>
-        </w:rPr>
-      </w:pPr>
-      <w:r>
-        <w:rPr>
-          <w:rFonts w:hint="eastAsia"/>
-          <w:b/>
-          <w:bCs/>
-        </w:rPr>
-        <w:t>1.7.2.1 使用import语句导入模块</w:t>
-      </w:r>
-    </w:p>
-    <w:p/>
-    <w:p>
-      <w:r>
-        <w:rPr>
-          <w:rFonts w:hint="eastAsia"/>
-        </w:rPr>
-        <w:t>有下面两种方式</w:t>
-      </w:r>
-    </w:p>
-    <w:p>
-      <w:r>
-        <w:rPr>
-          <w:rFonts w:hint="eastAsia"/>
-        </w:rPr>
-        <w:t>import module1</w:t>
-      </w:r>
-    </w:p>
-    <w:p>
-      <w:r>
-        <w:rPr>
-          <w:rFonts w:hint="eastAsia"/>
-        </w:rPr>
-        <w:t>import module2</w:t>
-      </w:r>
-    </w:p>
-    <w:p>
-      <w:r>
-        <w:rPr>
-          <w:rFonts w:hint="eastAsia"/>
-        </w:rPr>
-        <w:t>import module3</w:t>
-      </w:r>
-    </w:p>
-    <w:p/>
-    <w:p>
-      <w:r>
-        <w:rPr>
-          <w:rFonts w:hint="eastAsia"/>
-        </w:rPr>
-        <w:t>import module1,module2,module3</w:t>
-      </w:r>
-    </w:p>
-    <w:p>
-      <w:r>
-        <w:rPr>
-          <w:rFonts w:hint="eastAsia"/>
-        </w:rPr>
-        <w:t>这两种方式的效果是一样的，但是第一种可读性比第二种好，推荐按照下面的顺序导入模块，并且一般在文件首部导入所有的模块：</w:t>
-      </w:r>
-    </w:p>
-    <w:p>
-      <w:pPr>
-        <w:numPr>
-          <w:ilvl w:val="0"/>
-          <w:numId w:val="7"/>
-        </w:numPr>
-      </w:pPr>
-      <w:r>
-        <w:rPr>
-          <w:rFonts w:hint="eastAsia"/>
-        </w:rPr>
-        <w:t>python标准库</w:t>
-      </w:r>
-    </w:p>
-    <w:p>
-      <w:pPr>
-        <w:numPr>
-          <w:ilvl w:val="0"/>
-          <w:numId w:val="7"/>
-        </w:numPr>
-      </w:pPr>
-      <w:r>
-        <w:rPr>
-          <w:rFonts w:hint="eastAsia"/>
-        </w:rPr>
-        <w:t>第三方模块</w:t>
-      </w:r>
-    </w:p>
-    <w:p>
-      <w:pPr>
-        <w:numPr>
-          <w:ilvl w:val="0"/>
-          <w:numId w:val="7"/>
-        </w:numPr>
-      </w:pPr>
-      <w:r>
-        <w:rPr>
-          <w:rFonts w:hint="eastAsia"/>
-        </w:rPr>
-        <w:t>应用程序自定义模块</w:t>
-      </w:r>
-    </w:p>
-    <w:p>
-      <w:r>
-        <w:rPr>
-          <w:rFonts w:hint="eastAsia"/>
-        </w:rPr>
-        <w:t>也可以在函数内部导入模块，这样被导入的模块作用域是局部的</w:t>
-      </w:r>
-    </w:p>
-    <w:p/>
-    <w:p>
-      <w:pPr>
-        <w:rPr>
-          <w:b/>
-          <w:bCs/>
-        </w:rPr>
-      </w:pPr>
-      <w:r>
-        <w:rPr>
-          <w:rFonts w:hint="eastAsia"/>
-          <w:b/>
-          <w:bCs/>
-        </w:rPr>
-        <w:t>1.7.2.2 使用from-import语句导入模块的属性</w:t>
-      </w:r>
-    </w:p>
-    <w:p>
-      <w:r>
-        <w:rPr>
-          <w:rFonts w:hint="eastAsia"/>
-        </w:rPr>
-        <w:t>单行导入</w:t>
-      </w:r>
-    </w:p>
-    <w:p>
-      <w:r>
-        <w:rPr>
-          <w:rFonts w:hint="eastAsia"/>
-        </w:rPr>
-        <w:t>from module import name1,name2,name3</w:t>
-      </w:r>
-    </w:p>
-    <w:p>
-      <w:r>
-        <w:rPr>
-          <w:rFonts w:hint="eastAsia"/>
-        </w:rPr>
-        <w:t>多行导入</w:t>
-      </w:r>
-    </w:p>
-    <w:p>
-      <w:r>
-        <w:rPr>
-          <w:rFonts w:hint="eastAsia"/>
-        </w:rPr>
-        <w:t>from module import name1,name2,\</w:t>
-      </w:r>
-    </w:p>
-    <w:p>
-      <w:r>
-        <w:rPr>
-          <w:rFonts w:hint="eastAsia"/>
-        </w:rPr>
-        <w:t xml:space="preserve">                   name3</w:t>
-      </w:r>
-    </w:p>
-    <w:p>
-      <w:r>
-        <w:rPr>
-          <w:rFonts w:hint="eastAsia"/>
-        </w:rPr>
-        <w:t>导入全部属性（由于容易覆盖当前名称空间中现有的名字，所以一般不推荐使用，适合模块中变量名很长并且变量很多的情况）</w:t>
-      </w:r>
-    </w:p>
-    <w:p>
-      <w:r>
-        <w:rPr>
-          <w:rFonts w:hint="eastAsia"/>
-        </w:rPr>
-        <w:t>from module import *</w:t>
-      </w:r>
-    </w:p>
-    <w:p>
-      <w:r>
-        <w:rPr>
-          <w:rFonts w:hint="eastAsia"/>
-        </w:rPr>
-        <w:t>如果你不想某个模块的属性被以上方法导入，可以给该属性名称前加一个下划线(_test)，如果需要取消隐藏，可以显示的导入该属性（from module import _test）</w:t>
-      </w:r>
-    </w:p>
-    <w:p/>
-    <w:p>
-      <w:pPr>
-        <w:rPr>
-          <w:b/>
-          <w:bCs/>
-        </w:rPr>
-      </w:pPr>
-      <w:r>
-        <w:rPr>
-          <w:rFonts w:hint="eastAsia"/>
-          <w:b/>
-          <w:bCs/>
-        </w:rPr>
-        <w:t>1.7.2.3 扩展的import语句</w:t>
-      </w:r>
-    </w:p>
-    <w:p>
-      <w:pPr>
-        <w:rPr>
-          <w:shd w:val="clear" w:color="FFFFFF" w:fill="D9D9D9"/>
-        </w:rPr>
-      </w:pPr>
-      <w:r>
-        <w:rPr>
-          <w:rFonts w:hint="eastAsia"/>
-          <w:shd w:val="clear" w:color="FFFFFF" w:fill="D9D9D9"/>
-        </w:rPr>
-        <w:t>使用自定义的名称替换模块的原始名称</w:t>
-      </w:r>
-    </w:p>
-    <w:p>
-      <w:r>
-        <w:rPr>
-          <w:rFonts w:hint="eastAsia"/>
-        </w:rPr>
-        <w:t>import simplejson as json</w:t>
-      </w:r>
-    </w:p>
-    <w:p>
-      <w:r>
-        <w:rPr>
-          <w:rFonts w:hint="eastAsia"/>
-        </w:rPr>
-        <w:t>模块被导入时，加载的时候模块顶层代码会被执行，如：设定全局变量、类和函数的声明等，所以应该把代码尽量封装到类和函数中。一个模块无论被导入多少次，只加载一次，可以防止多次导入时代码被多次执行。</w:t>
-      </w:r>
-    </w:p>
-    <w:p/>
-    <w:p>
-      <w:pPr>
-        <w:rPr>
-          <w:b/>
-          <w:bCs/>
-        </w:rPr>
-      </w:pPr>
-      <w:r>
-        <w:rPr>
-          <w:rFonts w:hint="eastAsia"/>
-          <w:b/>
-          <w:bCs/>
-        </w:rPr>
-        <w:t>1.7.2.4 重新导入模块</w:t>
-      </w:r>
-    </w:p>
-    <w:p/>
-    <w:p>
-      <w:r>
-        <w:rPr>
-          <w:rFonts w:hint="eastAsia"/>
-        </w:rPr>
-        <w:t>reload(module)</w:t>
-      </w:r>
-    </w:p>
-    <w:p>
-      <w:r>
-        <w:rPr>
-          <w:rFonts w:hint="eastAsia"/>
-        </w:rPr>
-        <w:t>内建函数reload可以重新导入一个已经存在的模块</w:t>
-      </w:r>
-    </w:p>
-    <w:p>
-      <w:pPr>
-        <w:pStyle w:val="5"/>
-      </w:pPr>
-      <w:r>
-        <w:rPr>
-          <w:rFonts w:hint="eastAsia"/>
-        </w:rPr>
-        <w:t>1.7.3.包结构</w:t>
-      </w:r>
-    </w:p>
-    <w:p>
-      <w:pPr>
-        <w:rPr>
-          <w:b/>
-          <w:bCs/>
-        </w:rPr>
-      </w:pPr>
-      <w:r>
-        <w:rPr>
-          <w:rFonts w:hint="eastAsia"/>
-          <w:b/>
-          <w:bCs/>
-        </w:rPr>
-        <w:t>1.包定义结构</w:t>
-      </w:r>
-    </w:p>
-    <w:p>
-      <w:r>
-        <w:rPr>
-          <w:rFonts w:hint="eastAsia"/>
-        </w:rPr>
-        <w:t>包将有联系的模块组织在一起，有效避免模块名称冲突问题，让应用组织结构更加清晰。</w:t>
-      </w:r>
-    </w:p>
-    <w:p>
-      <w:r>
-        <w:rPr>
-          <w:rFonts w:hint="eastAsia"/>
-        </w:rPr>
-        <w:t>一个普通的python应用程序目录结构：</w:t>
-      </w:r>
-    </w:p>
-    <w:p/>
-    <w:p>
-      <w:r>
-        <w:rPr>
-          <w:rFonts w:hint="eastAsia"/>
-        </w:rPr>
-        <w:t>app/</w:t>
-      </w:r>
-    </w:p>
-    <w:p>
-      <w:r>
-        <w:rPr>
-          <w:rFonts w:hint="eastAsia"/>
-        </w:rPr>
-        <w:t>__init__.py</w:t>
-      </w:r>
-    </w:p>
-    <w:p>
-      <w:pPr>
-        <w:ind w:firstLine="420"/>
-      </w:pPr>
-      <w:r>
-        <w:rPr>
-          <w:rFonts w:hint="eastAsia"/>
-        </w:rPr>
-        <w:t>a/</w:t>
-      </w:r>
-    </w:p>
-    <w:p>
-      <w:pPr>
-        <w:ind w:firstLine="420"/>
-      </w:pPr>
-      <w:r>
-        <w:rPr>
-          <w:rFonts w:hint="eastAsia"/>
-        </w:rPr>
-        <w:t>__init__.py</w:t>
-      </w:r>
-    </w:p>
-    <w:p>
-      <w:pPr>
-        <w:ind w:firstLine="420"/>
-      </w:pPr>
-      <w:r>
-        <w:rPr>
-          <w:rFonts w:hint="eastAsia"/>
-        </w:rPr>
-        <w:t>a.py</w:t>
-      </w:r>
-    </w:p>
-    <w:p>
-      <w:pPr>
-        <w:ind w:firstLine="420"/>
-      </w:pPr>
-      <w:r>
-        <w:rPr>
-          <w:rFonts w:hint="eastAsia"/>
-        </w:rPr>
-        <w:t>b/</w:t>
-      </w:r>
-    </w:p>
-    <w:p>
-      <w:pPr>
-        <w:ind w:firstLine="420"/>
-      </w:pPr>
-      <w:r>
-        <w:rPr>
-          <w:rFonts w:hint="eastAsia"/>
-        </w:rPr>
-        <w:t>__init__.py</w:t>
-      </w:r>
-    </w:p>
-    <w:p>
-      <w:pPr>
-        <w:ind w:firstLine="420"/>
-      </w:pPr>
-      <w:r>
-        <w:rPr>
-          <w:rFonts w:hint="eastAsia"/>
-        </w:rPr>
-        <w:t>b.py</w:t>
-      </w:r>
-    </w:p>
-    <w:p>
-      <w:r>
-        <w:rPr>
-          <w:rFonts w:hint="eastAsia"/>
-        </w:rPr>
-        <w:t>app是最顶层的包，a和b是它的子包，可以这样导入：</w:t>
-      </w:r>
-    </w:p>
-    <w:p/>
-    <w:p>
-      <w:r>
-        <w:rPr>
-          <w:rFonts w:hint="eastAsia"/>
-        </w:rPr>
-        <w:t>from app.a import a</w:t>
-      </w:r>
-    </w:p>
-    <w:p>
-      <w:r>
-        <w:rPr>
-          <w:rFonts w:hint="eastAsia"/>
-        </w:rPr>
-        <w:t>from app.b.b import test</w:t>
-      </w:r>
-    </w:p>
-    <w:p>
-      <w:r>
-        <w:rPr>
-          <w:rFonts w:hint="eastAsia"/>
-        </w:rPr>
-        <w:t xml:space="preserve"> </w:t>
-      </w:r>
-    </w:p>
-    <w:p>
-      <w:r>
-        <w:rPr>
-          <w:rFonts w:hint="eastAsia"/>
-        </w:rPr>
-        <w:t>a.test()</w:t>
-      </w:r>
-    </w:p>
-    <w:p>
-      <w:r>
-        <w:rPr>
-          <w:rFonts w:hint="eastAsia"/>
-        </w:rPr>
-        <w:t>test()</w:t>
-      </w:r>
-    </w:p>
-    <w:p>
-      <w:r>
-        <w:rPr>
-          <w:rFonts w:hint="eastAsia"/>
-        </w:rPr>
-        <w:t>上面代码表示：导入app包的子包a和子包b的属性test，然后分别调用test方法。</w:t>
-      </w:r>
-    </w:p>
-    <w:p>
-      <w:pPr>
-        <w:rPr>
-          <w:b/>
-          <w:bCs/>
-        </w:rPr>
-      </w:pPr>
-    </w:p>
-    <w:p>
-      <w:pPr>
-        <w:rPr>
-          <w:b/>
-          <w:bCs/>
-        </w:rPr>
-      </w:pPr>
-      <w:r>
-        <w:rPr>
-          <w:rFonts w:hint="eastAsia"/>
-          <w:b/>
-          <w:bCs/>
-        </w:rPr>
-        <w:t>2. __init__.py的作用</w:t>
-      </w:r>
-    </w:p>
-    <w:p>
-      <w:r>
-        <w:rPr>
-          <w:rFonts w:hint="eastAsia"/>
-        </w:rPr>
-        <w:t>每个目录下都有__init__.py文件，这个是初始化模块，from-import语句导入子包时需要它，可以在里面做一些初始化工作，也可以是空文件。</w:t>
-      </w:r>
-    </w:p>
-    <w:p>
-      <w:r>
-        <w:rPr>
-          <w:rFonts w:hint="eastAsia"/>
-        </w:rPr>
-        <w:t>ps：__init__.py定义的属性直接使用 顶层包.子包 的方式导入，如在目录a的__init__.py文件中定义init_db()方法，调用如下：</w:t>
-      </w:r>
-    </w:p>
-    <w:p>
-      <w:r>
-        <w:rPr>
-          <w:rFonts w:hint="eastAsia"/>
-        </w:rPr>
-        <w:t>from app import a</w:t>
-      </w:r>
-    </w:p>
-    <w:p>
-      <w:r>
-        <w:rPr>
-          <w:rFonts w:hint="eastAsia"/>
-        </w:rPr>
-        <w:t>a.init_db()</w:t>
-      </w:r>
-    </w:p>
-    <w:p/>
-    <w:p>
-      <w:pPr>
-        <w:rPr>
-          <w:b/>
-          <w:bCs/>
-        </w:rPr>
-      </w:pPr>
-      <w:r>
-        <w:rPr>
-          <w:rFonts w:hint="eastAsia"/>
-          <w:b/>
-          <w:bCs/>
-        </w:rPr>
-        <w:t>3. 指定python文件编码方式</w:t>
-      </w:r>
-    </w:p>
-    <w:p>
-      <w:r>
-        <w:rPr>
-          <w:rFonts w:hint="eastAsia"/>
-        </w:rPr>
-        <w:t>python默认是使用ASCII编码，可以指定编码方式，如</w:t>
-      </w:r>
-    </w:p>
-    <w:tbl>
-      <w:tblPr>
-        <w:tblStyle w:val="19"/>
-        <w:tblW w:w="8522" w:type="dxa"/>
-        <w:tblInd w:w="0" w:type="dxa"/>
-        <w:tblBorders>
-          <w:top w:val="single" w:color="auto" w:sz="4" w:space="0"/>
-          <w:left w:val="single" w:color="auto" w:sz="4" w:space="0"/>
-          <w:bottom w:val="single" w:color="auto" w:sz="4" w:space="0"/>
-          <w:right w:val="single" w:color="auto" w:sz="4" w:space="0"/>
-          <w:insideH w:val="single" w:color="auto" w:sz="4" w:space="0"/>
-          <w:insideV w:val="single" w:color="auto" w:sz="4" w:space="0"/>
-        </w:tblBorders>
-        <w:tblLayout w:type="fixed"/>
-        <w:tblCellMar>
-          <w:top w:w="0" w:type="dxa"/>
-          <w:left w:w="108" w:type="dxa"/>
-          <w:bottom w:w="0" w:type="dxa"/>
-          <w:right w:w="108" w:type="dxa"/>
-        </w:tblCellMar>
-      </w:tblPr>
-      <w:tblGrid>
-        <w:gridCol w:w="8522"/>
-      </w:tblGrid>
-      <w:tr>
-        <w:tblPrEx>
-          <w:tblBorders>
-            <w:top w:val="single" w:color="auto" w:sz="4" w:space="0"/>
-            <w:left w:val="single" w:color="auto" w:sz="4" w:space="0"/>
-            <w:bottom w:val="single" w:color="auto" w:sz="4" w:space="0"/>
-            <w:right w:val="single" w:color="auto" w:sz="4" w:space="0"/>
-            <w:insideH w:val="single" w:color="auto" w:sz="4" w:space="0"/>
-            <w:insideV w:val="single" w:color="auto" w:sz="4" w:space="0"/>
-          </w:tblBorders>
-          <w:tblLayout w:type="fixed"/>
-          <w:tblCellMar>
-            <w:top w:w="0" w:type="dxa"/>
-            <w:left w:w="108" w:type="dxa"/>
-            <w:bottom w:w="0" w:type="dxa"/>
-            <w:right w:w="108" w:type="dxa"/>
-          </w:tblCellMar>
         </w:tblPrEx>
         <w:tc>
           <w:tcPr>
@@ -8505,12 +8479,6 @@
             <w:insideV w:val="single" w:color="auto" w:sz="4" w:space="0"/>
           </w:tblBorders>
           <w:tblLayout w:type="fixed"/>
-          <w:tblCellMar>
-            <w:top w:w="0" w:type="dxa"/>
-            <w:left w:w="108" w:type="dxa"/>
-            <w:bottom w:w="0" w:type="dxa"/>
-            <w:right w:w="108" w:type="dxa"/>
-          </w:tblCellMar>
         </w:tblPrEx>
         <w:tc>
           <w:tcPr>
@@ -8557,71 +8525,6 @@
                 <w:lang w:bidi="ar"/>
               </w:rPr>
               <w:t>以追加模式打开文件（即一打开文件，文件指针自动移到文件末尾），如果文件不存在则创建</w:t>
-            </w:r>
-          </w:p>
-        </w:tc>
-      </w:tr>
-      <w:tr>
-        <w:tblPrEx>
-          <w:tblBorders>
-            <w:top w:val="single" w:color="auto" w:sz="4" w:space="0"/>
-            <w:left w:val="single" w:color="auto" w:sz="4" w:space="0"/>
-            <w:bottom w:val="single" w:color="auto" w:sz="4" w:space="0"/>
-            <w:right w:val="single" w:color="auto" w:sz="4" w:space="0"/>
-            <w:insideH w:val="single" w:color="auto" w:sz="4" w:space="0"/>
-            <w:insideV w:val="single" w:color="auto" w:sz="4" w:space="0"/>
-          </w:tblBorders>
-          <w:tblLayout w:type="fixed"/>
-          <w:tblCellMar>
-            <w:top w:w="0" w:type="dxa"/>
-            <w:left w:w="108" w:type="dxa"/>
-            <w:bottom w:w="0" w:type="dxa"/>
-            <w:right w:w="108" w:type="dxa"/>
-          </w:tblCellMar>
-        </w:tblPrEx>
-        <w:tc>
-          <w:tcPr>
-            <w:tcW w:w="567" w:type="dxa"/>
-            <w:shd w:val="clear" w:color="auto" w:fill="auto"/>
-            <w:vAlign w:val="center"/>
-          </w:tcPr>
-          <w:p>
-            <w:pPr>
-              <w:pStyle w:val="10"/>
-              <w:shd w:val="clear"/>
-              <w:spacing w:before="0" w:beforeAutospacing="0" w:after="0" w:afterAutospacing="0" w:line="390" w:lineRule="atLeast"/>
-            </w:pPr>
-            <w:r>
-              <w:rPr>
-                <w:rFonts w:ascii="Arial" w:hAnsi="Arial" w:cs="Arial"/>
-                <w:color w:val="000000"/>
-                <w:sz w:val="21"/>
-                <w:szCs w:val="21"/>
-              </w:rPr>
-              <w:t>r+</w:t>
-            </w:r>
-          </w:p>
-        </w:tc>
-        <w:tc>
-          <w:tcPr>
-            <w:tcW w:w="7955" w:type="dxa"/>
-            <w:shd w:val="clear" w:color="auto" w:fill="auto"/>
-            <w:vAlign w:val="center"/>
-          </w:tcPr>
-          <w:p>
-            <w:pPr>
-              <w:pStyle w:val="10"/>
-              <w:shd w:val="clear"/>
-              <w:spacing w:before="0" w:beforeAutospacing="0" w:after="0" w:afterAutospacing="0" w:line="390" w:lineRule="atLeast"/>
-            </w:pPr>
-            <w:r>
-              <w:rPr>
-                <w:rFonts w:ascii="Arial" w:hAnsi="Arial" w:cs="Arial"/>
-                <w:color w:val="000000"/>
-                <w:sz w:val="21"/>
-                <w:szCs w:val="21"/>
-              </w:rPr>
-              <w:t>以读写方式打开文件，可对文件进行读和写操作。</w:t>
             </w:r>
           </w:p>
         </w:tc>
@@ -8664,7 +8567,7 @@
                 <w:sz w:val="21"/>
                 <w:szCs w:val="21"/>
               </w:rPr>
-              <w:t>w+</w:t>
+              <w:t>r+</w:t>
             </w:r>
           </w:p>
         </w:tc>
@@ -8687,7 +8590,7 @@
                 <w:sz w:val="21"/>
                 <w:szCs w:val="21"/>
               </w:rPr>
-              <w:t>消除文件内容，然后以读写方式打开文件。</w:t>
+              <w:t>以读写方式打开文件，可对文件进行读和写操作。</w:t>
             </w:r>
           </w:p>
         </w:tc>
@@ -8730,7 +8633,7 @@
                 <w:sz w:val="21"/>
                 <w:szCs w:val="21"/>
               </w:rPr>
-              <w:t>a+</w:t>
+              <w:t>w+</w:t>
             </w:r>
           </w:p>
         </w:tc>
@@ -8753,7 +8656,7 @@
                 <w:sz w:val="21"/>
                 <w:szCs w:val="21"/>
               </w:rPr>
-              <w:t>以读写方式打开文件，并把文件指针移到文件尾。</w:t>
+              <w:t>消除文件内容，然后以读写方式打开文件。</w:t>
             </w:r>
           </w:p>
         </w:tc>
@@ -8769,6 +8672,71 @@
             <w:insideV w:val="single" w:color="auto" w:sz="4" w:space="0"/>
           </w:tblBorders>
           <w:shd w:val="clear" w:color="auto" w:fill="auto"/>
+          <w:tblLayout w:type="fixed"/>
+          <w:tblCellMar>
+            <w:top w:w="0" w:type="dxa"/>
+            <w:left w:w="108" w:type="dxa"/>
+            <w:bottom w:w="0" w:type="dxa"/>
+            <w:right w:w="108" w:type="dxa"/>
+          </w:tblCellMar>
+        </w:tblPrEx>
+        <w:tc>
+          <w:tcPr>
+            <w:tcW w:w="567" w:type="dxa"/>
+            <w:shd w:val="clear" w:color="auto" w:fill="auto"/>
+            <w:vAlign w:val="center"/>
+          </w:tcPr>
+          <w:p>
+            <w:pPr>
+              <w:pStyle w:val="10"/>
+              <w:shd w:val="clear"/>
+              <w:spacing w:before="0" w:beforeAutospacing="0" w:after="0" w:afterAutospacing="0" w:line="390" w:lineRule="atLeast"/>
+            </w:pPr>
+            <w:r>
+              <w:rPr>
+                <w:rFonts w:ascii="Arial" w:hAnsi="Arial" w:cs="Arial"/>
+                <w:color w:val="000000"/>
+                <w:sz w:val="21"/>
+                <w:szCs w:val="21"/>
+              </w:rPr>
+              <w:t>a+</w:t>
+            </w:r>
+          </w:p>
+        </w:tc>
+        <w:tc>
+          <w:tcPr>
+            <w:tcW w:w="7955" w:type="dxa"/>
+            <w:shd w:val="clear" w:color="auto" w:fill="auto"/>
+            <w:vAlign w:val="center"/>
+          </w:tcPr>
+          <w:p>
+            <w:pPr>
+              <w:pStyle w:val="10"/>
+              <w:shd w:val="clear"/>
+              <w:spacing w:before="0" w:beforeAutospacing="0" w:after="0" w:afterAutospacing="0" w:line="390" w:lineRule="atLeast"/>
+            </w:pPr>
+            <w:r>
+              <w:rPr>
+                <w:rFonts w:ascii="Arial" w:hAnsi="Arial" w:cs="Arial"/>
+                <w:color w:val="000000"/>
+                <w:sz w:val="21"/>
+                <w:szCs w:val="21"/>
+              </w:rPr>
+              <w:t>以读写方式打开文件，并把文件指针移到文件尾。</w:t>
+            </w:r>
+          </w:p>
+        </w:tc>
+      </w:tr>
+      <w:tr>
+        <w:tblPrEx>
+          <w:tblBorders>
+            <w:top w:val="single" w:color="auto" w:sz="4" w:space="0"/>
+            <w:left w:val="single" w:color="auto" w:sz="4" w:space="0"/>
+            <w:bottom w:val="single" w:color="auto" w:sz="4" w:space="0"/>
+            <w:right w:val="single" w:color="auto" w:sz="4" w:space="0"/>
+            <w:insideH w:val="single" w:color="auto" w:sz="4" w:space="0"/>
+            <w:insideV w:val="single" w:color="auto" w:sz="4" w:space="0"/>
+          </w:tblBorders>
           <w:tblLayout w:type="fixed"/>
           <w:tblCellMar>
             <w:top w:w="0" w:type="dxa"/>
@@ -9209,7 +9177,6 @@
             <w:insideH w:val="single" w:color="auto" w:sz="4" w:space="0"/>
             <w:insideV w:val="single" w:color="auto" w:sz="4" w:space="0"/>
           </w:tblBorders>
-          <w:shd w:val="clear" w:color="auto" w:fill="auto"/>
           <w:tblLayout w:type="fixed"/>
           <w:tblCellMar>
             <w:top w:w="0" w:type="dxa"/>
@@ -9354,6 +9321,85 @@
                 <w:szCs w:val="21"/>
               </w:rPr>
               <w:t>读出一行信息。</w:t>
+            </w:r>
+          </w:p>
+        </w:tc>
+      </w:tr>
+      <w:tr>
+        <w:tblPrEx>
+          <w:tblBorders>
+            <w:top w:val="single" w:color="auto" w:sz="4" w:space="0"/>
+            <w:left w:val="single" w:color="auto" w:sz="4" w:space="0"/>
+            <w:bottom w:val="single" w:color="auto" w:sz="4" w:space="0"/>
+            <w:right w:val="single" w:color="auto" w:sz="4" w:space="0"/>
+            <w:insideH w:val="single" w:color="auto" w:sz="4" w:space="0"/>
+            <w:insideV w:val="single" w:color="auto" w:sz="4" w:space="0"/>
+          </w:tblBorders>
+          <w:tblLayout w:type="fixed"/>
+          <w:tblCellMar>
+            <w:top w:w="0" w:type="dxa"/>
+            <w:left w:w="108" w:type="dxa"/>
+            <w:bottom w:w="0" w:type="dxa"/>
+            <w:right w:w="108" w:type="dxa"/>
+          </w:tblCellMar>
+        </w:tblPrEx>
+        <w:tc>
+          <w:tcPr>
+            <w:tcW w:w="2055" w:type="dxa"/>
+            <w:shd w:val="clear" w:color="auto" w:fill="auto"/>
+            <w:vAlign w:val="center"/>
+          </w:tcPr>
+          <w:p>
+            <w:pPr>
+              <w:pStyle w:val="10"/>
+              <w:shd w:val="clear"/>
+              <w:spacing w:before="0" w:beforeAutospacing="0" w:after="0" w:afterAutospacing="0" w:line="390" w:lineRule="atLeast"/>
+              <w:rPr>
+                <w:rFonts w:ascii="Arial" w:hAnsi="Arial" w:cs="Arial"/>
+                <w:color w:val="000000"/>
+                <w:sz w:val="21"/>
+                <w:szCs w:val="21"/>
+                <w:shd w:val="clear" w:color="auto" w:fill="FFFFFF"/>
+              </w:rPr>
+            </w:pPr>
+            <w:r>
+              <w:rPr>
+                <w:rFonts w:ascii="Arial" w:hAnsi="Arial" w:cs="Arial"/>
+                <w:color w:val="000000"/>
+                <w:sz w:val="21"/>
+                <w:szCs w:val="21"/>
+              </w:rPr>
+              <w:t>f.readlines()</w:t>
+            </w:r>
+          </w:p>
+        </w:tc>
+        <w:tc>
+          <w:tcPr>
+            <w:tcW w:w="6467" w:type="dxa"/>
+            <w:shd w:val="clear" w:color="auto" w:fill="auto"/>
+            <w:vAlign w:val="center"/>
+          </w:tcPr>
+          <w:p>
+            <w:pPr>
+              <w:pStyle w:val="10"/>
+              <w:shd w:val="clear"/>
+              <w:spacing w:before="0" w:beforeAutospacing="0" w:after="0" w:afterAutospacing="0" w:line="390" w:lineRule="atLeast"/>
+              <w:rPr>
+                <w:rFonts w:ascii="Arial" w:hAnsi="Arial" w:cs="Arial"/>
+                <w:color w:val="000000"/>
+                <w:sz w:val="21"/>
+                <w:szCs w:val="21"/>
+                <w:shd w:val="clear" w:color="auto" w:fill="FFFFFF"/>
+              </w:rPr>
+            </w:pPr>
+            <w:r>
+              <w:rPr>
+                <w:rFonts w:ascii="Arial" w:hAnsi="Arial" w:cs="Arial"/>
+                <w:color w:val="000000"/>
+                <w:sz w:val="21"/>
+                <w:szCs w:val="21"/>
+              </w:rPr>
+              <w:t>读出所有行，也就是读出整个文件的信息。</w:t>
             </w:r>
           </w:p>
         </w:tc>
@@ -9403,86 +9449,6 @@
                 <w:sz w:val="21"/>
                 <w:szCs w:val="21"/>
               </w:rPr>
-              <w:t>f.readlines()</w:t>
-            </w:r>
-          </w:p>
-        </w:tc>
-        <w:tc>
-          <w:tcPr>
-            <w:tcW w:w="6467" w:type="dxa"/>
-            <w:shd w:val="clear" w:color="auto" w:fill="auto"/>
-            <w:vAlign w:val="center"/>
-          </w:tcPr>
-          <w:p>
-            <w:pPr>
-              <w:pStyle w:val="10"/>
-              <w:shd w:val="clear"/>
-              <w:spacing w:before="0" w:beforeAutospacing="0" w:after="0" w:afterAutospacing="0" w:line="390" w:lineRule="atLeast"/>
-              <w:rPr>
-                <w:rFonts w:ascii="Arial" w:hAnsi="Arial" w:cs="Arial"/>
-                <w:color w:val="000000"/>
-                <w:sz w:val="21"/>
-                <w:szCs w:val="21"/>
-                <w:shd w:val="clear" w:color="auto" w:fill="FFFFFF"/>
-              </w:rPr>
-            </w:pPr>
-            <w:r>
-              <w:rPr>
-                <w:rFonts w:ascii="Arial" w:hAnsi="Arial" w:cs="Arial"/>
-                <w:color w:val="000000"/>
-                <w:sz w:val="21"/>
-                <w:szCs w:val="21"/>
-              </w:rPr>
-              <w:t>读出所有行，也就是读出整个文件的信息。</w:t>
-            </w:r>
-          </w:p>
-        </w:tc>
-      </w:tr>
-      <w:tr>
-        <w:tblPrEx>
-          <w:tblBorders>
-            <w:top w:val="single" w:color="auto" w:sz="4" w:space="0"/>
-            <w:left w:val="single" w:color="auto" w:sz="4" w:space="0"/>
-            <w:bottom w:val="single" w:color="auto" w:sz="4" w:space="0"/>
-            <w:right w:val="single" w:color="auto" w:sz="4" w:space="0"/>
-            <w:insideH w:val="single" w:color="auto" w:sz="4" w:space="0"/>
-            <w:insideV w:val="single" w:color="auto" w:sz="4" w:space="0"/>
-          </w:tblBorders>
-          <w:shd w:val="clear" w:color="auto" w:fill="auto"/>
-          <w:tblLayout w:type="fixed"/>
-          <w:tblCellMar>
-            <w:top w:w="0" w:type="dxa"/>
-            <w:left w:w="108" w:type="dxa"/>
-            <w:bottom w:w="0" w:type="dxa"/>
-            <w:right w:w="108" w:type="dxa"/>
-          </w:tblCellMar>
-        </w:tblPrEx>
-        <w:tc>
-          <w:tcPr>
-            <w:tcW w:w="2055" w:type="dxa"/>
-            <w:shd w:val="clear" w:color="auto" w:fill="auto"/>
-            <w:vAlign w:val="center"/>
-          </w:tcPr>
-          <w:p>
-            <w:pPr>
-              <w:pStyle w:val="10"/>
-              <w:shd w:val="clear"/>
-              <w:spacing w:before="0" w:beforeAutospacing="0" w:after="0" w:afterAutospacing="0" w:line="390" w:lineRule="atLeast"/>
-              <w:rPr>
-                <w:rFonts w:ascii="Arial" w:hAnsi="Arial" w:cs="Arial"/>
-                <w:color w:val="000000"/>
-                <w:sz w:val="21"/>
-                <w:szCs w:val="21"/>
-                <w:shd w:val="clear" w:color="auto" w:fill="FFFFFF"/>
-              </w:rPr>
-            </w:pPr>
-            <w:r>
-              <w:rPr>
-                <w:rFonts w:ascii="Arial" w:hAnsi="Arial" w:cs="Arial"/>
-                <w:color w:val="000000"/>
-                <w:sz w:val="21"/>
-                <w:szCs w:val="21"/>
-              </w:rPr>
               <w:t>f.seek(offset[,where])</w:t>
             </w:r>
           </w:p>
@@ -9607,7 +9573,6 @@
             <w:insideH w:val="single" w:color="auto" w:sz="4" w:space="0"/>
             <w:insideV w:val="single" w:color="auto" w:sz="4" w:space="0"/>
           </w:tblBorders>
-          <w:shd w:val="clear" w:color="auto" w:fill="auto"/>
           <w:tblLayout w:type="fixed"/>
           <w:tblCellMar>
             <w:top w:w="0" w:type="dxa"/>
@@ -9687,7 +9652,6 @@
             <w:insideH w:val="single" w:color="auto" w:sz="4" w:space="0"/>
             <w:insideV w:val="single" w:color="auto" w:sz="4" w:space="0"/>
           </w:tblBorders>
-          <w:shd w:val="clear" w:color="auto" w:fill="auto"/>
           <w:tblLayout w:type="fixed"/>
           <w:tblCellMar>
             <w:top w:w="0" w:type="dxa"/>
@@ -9767,7 +9731,6 @@
             <w:insideH w:val="single" w:color="auto" w:sz="4" w:space="0"/>
             <w:insideV w:val="single" w:color="auto" w:sz="4" w:space="0"/>
           </w:tblBorders>
-          <w:shd w:val="clear" w:color="auto" w:fill="auto"/>
           <w:tblLayout w:type="fixed"/>
           <w:tblCellMar>
             <w:top w:w="0" w:type="dxa"/>
@@ -12892,12 +12855,6 @@
             <w:insideV w:val="single" w:color="auto" w:sz="4" w:space="0"/>
           </w:tblBorders>
           <w:tblLayout w:type="fixed"/>
-          <w:tblCellMar>
-            <w:top w:w="0" w:type="dxa"/>
-            <w:left w:w="108" w:type="dxa"/>
-            <w:bottom w:w="0" w:type="dxa"/>
-            <w:right w:w="108" w:type="dxa"/>
-          </w:tblCellMar>
         </w:tblPrEx>
         <w:tc>
           <w:tcPr>
@@ -15293,12 +15250,6 @@
             <w:insideV w:val="single" w:color="auto" w:sz="4" w:space="0"/>
           </w:tblBorders>
           <w:tblLayout w:type="fixed"/>
-          <w:tblCellMar>
-            <w:top w:w="0" w:type="dxa"/>
-            <w:left w:w="108" w:type="dxa"/>
-            <w:bottom w:w="0" w:type="dxa"/>
-            <w:right w:w="108" w:type="dxa"/>
-          </w:tblCellMar>
         </w:tblPrEx>
         <w:tc>
           <w:tcPr>
@@ -15532,328 +15483,6 @@
           <w:rFonts w:hint="eastAsia"/>
         </w:rPr>
         <w:t>（通用做法import numpy as np 简单输入）</w:t>
-      </w:r>
-    </w:p>
-    <w:tbl>
-      <w:tblPr>
-        <w:tblStyle w:val="19"/>
-        <w:tblW w:w="8522" w:type="dxa"/>
-        <w:tblInd w:w="0" w:type="dxa"/>
-        <w:tblBorders>
-          <w:top w:val="single" w:color="auto" w:sz="4" w:space="0"/>
-          <w:left w:val="single" w:color="auto" w:sz="4" w:space="0"/>
-          <w:bottom w:val="single" w:color="auto" w:sz="4" w:space="0"/>
-          <w:right w:val="single" w:color="auto" w:sz="4" w:space="0"/>
-          <w:insideH w:val="single" w:color="auto" w:sz="4" w:space="0"/>
-          <w:insideV w:val="single" w:color="auto" w:sz="4" w:space="0"/>
-        </w:tblBorders>
-        <w:tblLayout w:type="fixed"/>
-        <w:tblCellMar>
-          <w:top w:w="0" w:type="dxa"/>
-          <w:left w:w="108" w:type="dxa"/>
-          <w:bottom w:w="0" w:type="dxa"/>
-          <w:right w:w="108" w:type="dxa"/>
-        </w:tblCellMar>
-      </w:tblPr>
-      <w:tblGrid>
-        <w:gridCol w:w="8522"/>
-      </w:tblGrid>
-      <w:tr>
-        <w:tblPrEx>
-          <w:tblBorders>
-            <w:top w:val="single" w:color="auto" w:sz="4" w:space="0"/>
-            <w:left w:val="single" w:color="auto" w:sz="4" w:space="0"/>
-            <w:bottom w:val="single" w:color="auto" w:sz="4" w:space="0"/>
-            <w:right w:val="single" w:color="auto" w:sz="4" w:space="0"/>
-            <w:insideH w:val="single" w:color="auto" w:sz="4" w:space="0"/>
-            <w:insideV w:val="single" w:color="auto" w:sz="4" w:space="0"/>
-          </w:tblBorders>
-          <w:tblLayout w:type="fixed"/>
-        </w:tblPrEx>
-        <w:tc>
-          <w:tcPr>
-            <w:tcW w:w="8522" w:type="dxa"/>
-          </w:tcPr>
-          <w:p>
-            <w:r>
-              <w:t>&gt;&gt;&gt; import numpy as np</w:t>
-            </w:r>
-          </w:p>
-          <w:p>
-            <w:r>
-              <w:t>&gt;&gt;&gt; print np.version.version</w:t>
-            </w:r>
-          </w:p>
-          <w:p>
-            <w:r>
-              <w:t>1.6.2</w:t>
-            </w:r>
-          </w:p>
-        </w:tc>
-      </w:tr>
-    </w:tbl>
-    <w:p>
-      <w:pPr>
-        <w:pStyle w:val="4"/>
-      </w:pPr>
-      <w:r>
-        <w:rPr>
-          <w:rFonts w:hint="eastAsia"/>
-        </w:rPr>
-        <w:t>2.1.3 Numpy组成</w:t>
-      </w:r>
-    </w:p>
-    <w:p>
-      <w:r>
-        <w:rPr>
-          <w:rFonts w:hint="eastAsia"/>
-        </w:rPr>
-        <w:t>Numpy基础部分中，有两个主要内容，如下：</w:t>
-      </w:r>
-    </w:p>
-    <w:p>
-      <w:r>
-        <w:rPr>
-          <w:rFonts w:hint="eastAsia"/>
-        </w:rPr>
-        <w:t>任意维数的数组对象（ndarray，n-dimensional array object）</w:t>
-      </w:r>
-    </w:p>
-    <w:p>
-      <w:r>
-        <w:rPr>
-          <w:rFonts w:hint="eastAsia"/>
-        </w:rPr>
-        <w:t>通用函数对象（ufunc，universal function object）</w:t>
-      </w:r>
-    </w:p>
-    <w:p>
-      <w:pPr>
-        <w:pStyle w:val="3"/>
-      </w:pPr>
-      <w:r>
-        <w:rPr>
-          <w:rFonts w:hint="eastAsia"/>
-        </w:rPr>
-        <w:t>2.2. 多维数组</w:t>
-      </w:r>
-    </w:p>
-    <w:p>
-      <w:pPr>
-        <w:pStyle w:val="4"/>
-      </w:pPr>
-      <w:r>
-        <w:rPr>
-          <w:rFonts w:hint="eastAsia"/>
-        </w:rPr>
-        <w:t>2.2.1 Numpy中的数组&lt;矩阵&gt;</w:t>
-      </w:r>
-    </w:p>
-    <w:p>
-      <w:r>
-        <w:rPr>
-          <w:rFonts w:hint="eastAsia"/>
-        </w:rPr>
-        <w:t>Numpy中，最重要的数据结构是：多维数组的类型（</w:t>
-      </w:r>
-      <w:r>
-        <w:t>numpy.ndarray</w:t>
-      </w:r>
-      <w:r>
-        <w:rPr>
-          <w:rFonts w:hint="eastAsia"/>
-        </w:rPr>
-        <w:t>）</w:t>
-      </w:r>
-    </w:p>
-    <w:p>
-      <w:r>
-        <w:rPr>
-          <w:rFonts w:hint="eastAsia"/>
-        </w:rPr>
-        <w:t>ndarray由两部分组成：</w:t>
-      </w:r>
-    </w:p>
-    <w:p>
-      <w:pPr>
-        <w:ind w:firstLine="420"/>
-      </w:pPr>
-      <w:r>
-        <w:rPr>
-          <w:rFonts w:hint="eastAsia"/>
-        </w:rPr>
-        <w:t>实际所持有的数据；</w:t>
-      </w:r>
-    </w:p>
-    <w:p>
-      <w:pPr>
-        <w:ind w:firstLine="420"/>
-      </w:pPr>
-      <w:r>
-        <w:rPr>
-          <w:rFonts w:hint="eastAsia"/>
-        </w:rPr>
-        <w:t>描述这些数据的元数据（metadata）</w:t>
-      </w:r>
-    </w:p>
-    <w:p/>
-    <w:p>
-      <w:r>
-        <w:rPr>
-          <w:rFonts w:hint="eastAsia"/>
-        </w:rPr>
-        <w:t>与Python原生支持的List类型不同，数组的所有元素必须同样的类型。</w:t>
-      </w:r>
-    </w:p>
-    <w:p>
-      <w:r>
-        <w:rPr>
-          <w:rFonts w:hint="eastAsia"/>
-          <w:b/>
-          <w:bCs/>
-          <w:shd w:val="clear" w:color="FFFFFF" w:fill="D9D9D9"/>
-        </w:rPr>
-        <w:t>数组（即矩阵）的维度被称为axes，维数称为 rank</w:t>
-      </w:r>
-      <w:r>
-        <w:rPr>
-          <w:rFonts w:hint="eastAsia"/>
-        </w:rPr>
-        <w:t xml:space="preserve"> </w:t>
-      </w:r>
-    </w:p>
-    <w:p>
-      <w:r>
-        <w:rPr>
-          <w:rFonts w:hint="eastAsia"/>
-        </w:rPr>
-        <w:t xml:space="preserve">ndarray 的重要属性包括: </w:t>
-      </w:r>
-    </w:p>
-    <w:p>
-      <w:pPr>
-        <w:pStyle w:val="23"/>
-        <w:numPr>
-          <w:ilvl w:val="0"/>
-          <w:numId w:val="8"/>
-        </w:numPr>
-        <w:ind w:firstLineChars="0"/>
-      </w:pPr>
-      <w:r>
-        <w:rPr>
-          <w:rFonts w:hint="eastAsia"/>
-        </w:rPr>
-        <w:t>ndarray.ndim：数组的维数，也称为rank</w:t>
-      </w:r>
-    </w:p>
-    <w:p>
-      <w:pPr>
-        <w:pStyle w:val="23"/>
-        <w:numPr>
-          <w:ilvl w:val="0"/>
-          <w:numId w:val="8"/>
-        </w:numPr>
-        <w:ind w:firstLineChars="0"/>
-      </w:pPr>
-      <w:r>
-        <w:rPr>
-          <w:rFonts w:hint="eastAsia"/>
-        </w:rPr>
-        <w:t>ndarray.shape：数组各维的大小，对一个n行m列的矩阵来说， shape 为 (n,m)</w:t>
-      </w:r>
-    </w:p>
-    <w:p>
-      <w:pPr>
-        <w:pStyle w:val="23"/>
-        <w:numPr>
-          <w:ilvl w:val="0"/>
-          <w:numId w:val="8"/>
-        </w:numPr>
-        <w:ind w:firstLineChars="0"/>
-      </w:pPr>
-      <w:r>
-        <w:rPr>
-          <w:rFonts w:hint="eastAsia"/>
-        </w:rPr>
-        <w:t xml:space="preserve">ndarray.size：元素的总数。 </w:t>
-      </w:r>
-    </w:p>
-    <w:p>
-      <w:pPr>
-        <w:pStyle w:val="23"/>
-        <w:numPr>
-          <w:ilvl w:val="0"/>
-          <w:numId w:val="8"/>
-        </w:numPr>
-        <w:ind w:firstLineChars="0"/>
-      </w:pPr>
-      <w:r>
-        <w:rPr>
-          <w:rFonts w:hint="eastAsia"/>
-        </w:rPr>
-        <w:t>ndarray.dtype：每个元素的类型，可以是numpy.int32, numpy.int16, and numpy.float64等</w:t>
-      </w:r>
-    </w:p>
-    <w:p>
-      <w:pPr>
-        <w:pStyle w:val="23"/>
-        <w:numPr>
-          <w:ilvl w:val="0"/>
-          <w:numId w:val="8"/>
-        </w:numPr>
-        <w:ind w:firstLineChars="0"/>
-      </w:pPr>
-      <w:r>
-        <w:rPr>
-          <w:rFonts w:hint="eastAsia"/>
-        </w:rPr>
-        <w:t>ndarray.itemsize：每个元素占用的字节数。</w:t>
-      </w:r>
-    </w:p>
-    <w:p>
-      <w:pPr>
-        <w:pStyle w:val="23"/>
-        <w:numPr>
-          <w:ilvl w:val="0"/>
-          <w:numId w:val="8"/>
-        </w:numPr>
-        <w:ind w:firstLineChars="0"/>
-      </w:pPr>
-      <w:r>
-        <w:rPr>
-          <w:rFonts w:hint="eastAsia"/>
-        </w:rPr>
-        <w:t>ndarray.data：指向数据内存。</w:t>
-      </w:r>
-    </w:p>
-    <w:p>
-      <w:pPr>
-        <w:pStyle w:val="4"/>
-      </w:pPr>
-      <w:r>
-        <w:rPr>
-          <w:rFonts w:hint="eastAsia"/>
-        </w:rPr>
-        <w:t>2.2.2 ndarray常用方法示例</w:t>
-      </w:r>
-    </w:p>
-    <w:p>
-      <w:pPr>
-        <w:pStyle w:val="5"/>
-      </w:pPr>
-      <w:r>
-        <w:rPr>
-          <w:rFonts w:hint="eastAsia"/>
-        </w:rPr>
-        <w:t>2.2.2.2 使用numpy.array方法</w:t>
-      </w:r>
-    </w:p>
-    <w:p>
-      <w:r>
-        <w:rPr>
-          <w:rFonts w:hint="eastAsia"/>
-        </w:rPr>
-        <w:t>以list或tuple变量为参数产生一维数组：</w:t>
       </w:r>
     </w:p>
     <w:tbl>
@@ -15904,44 +15533,284 @@
           </w:tcPr>
           <w:p>
             <w:r>
-              <w:t>&gt;&gt;&gt; print np.array([1,2,3,4])</w:t>
-            </w:r>
-          </w:p>
-          <w:p>
-            <w:r>
-              <w:t>[1 2 3 4]</w:t>
-            </w:r>
-          </w:p>
-          <w:p>
-            <w:r>
-              <w:t>&gt;&gt;&gt; print np.array((1.2,2,3,4))</w:t>
-            </w:r>
-          </w:p>
-          <w:p>
-            <w:r>
-              <w:t>[ 1.2  2.   3.   4. ]</w:t>
-            </w:r>
-          </w:p>
-          <w:p>
-            <w:r>
-              <w:t>&gt;&gt;&gt; print type(np.array((1.2,2,3,4)))</w:t>
-            </w:r>
-          </w:p>
-          <w:p>
-            <w:r>
-              <w:t>&lt;type 'numpy.ndarray'&gt;</w:t>
+              <w:t>&gt;&gt;&gt; import numpy as np</w:t>
+            </w:r>
+          </w:p>
+          <w:p>
+            <w:r>
+              <w:t>&gt;&gt;&gt; print np.version.version</w:t>
+            </w:r>
+          </w:p>
+          <w:p>
+            <w:r>
+              <w:t>1.6.2</w:t>
             </w:r>
           </w:p>
         </w:tc>
       </w:tr>
     </w:tbl>
+    <w:p>
+      <w:pPr>
+        <w:pStyle w:val="4"/>
+      </w:pPr>
+      <w:r>
+        <w:rPr>
+          <w:rFonts w:hint="eastAsia"/>
+        </w:rPr>
+        <w:t>2.1.3 Numpy组成</w:t>
+      </w:r>
+    </w:p>
+    <w:p>
+      <w:r>
+        <w:rPr>
+          <w:rFonts w:hint="eastAsia"/>
+        </w:rPr>
+        <w:t>Numpy基础部分中，有两个主要内容，如下：</w:t>
+      </w:r>
+    </w:p>
+    <w:p>
+      <w:r>
+        <w:rPr>
+          <w:rFonts w:hint="eastAsia"/>
+        </w:rPr>
+        <w:t>任意维数的数组对象（ndarray，n-dimensional array object）</w:t>
+      </w:r>
+    </w:p>
+    <w:p>
+      <w:r>
+        <w:rPr>
+          <w:rFonts w:hint="eastAsia"/>
+        </w:rPr>
+        <w:t>通用函数对象（ufunc，universal function object）</w:t>
+      </w:r>
+    </w:p>
+    <w:p>
+      <w:pPr>
+        <w:pStyle w:val="3"/>
+      </w:pPr>
+      <w:r>
+        <w:rPr>
+          <w:rFonts w:hint="eastAsia"/>
+        </w:rPr>
+        <w:t>2.2. 多维数组</w:t>
+      </w:r>
+    </w:p>
+    <w:p>
+      <w:pPr>
+        <w:pStyle w:val="4"/>
+      </w:pPr>
+      <w:r>
+        <w:rPr>
+          <w:rFonts w:hint="eastAsia"/>
+        </w:rPr>
+        <w:t>2.2.1 Numpy中的数组&lt;矩阵&gt;</w:t>
+      </w:r>
+    </w:p>
+    <w:p>
+      <w:r>
+        <w:rPr>
+          <w:rFonts w:hint="eastAsia"/>
+        </w:rPr>
+        <w:t>Numpy中，最重要的数据结构是：多维数组的类型（</w:t>
+      </w:r>
+      <w:r>
+        <w:t>numpy.ndarray</w:t>
+      </w:r>
+      <w:r>
+        <w:rPr>
+          <w:rFonts w:hint="eastAsia"/>
+        </w:rPr>
+        <w:t>）</w:t>
+      </w:r>
+    </w:p>
+    <w:p>
+      <w:r>
+        <w:rPr>
+          <w:rFonts w:hint="eastAsia"/>
+        </w:rPr>
+        <w:t>ndarray由两部分组成：</w:t>
+      </w:r>
+    </w:p>
+    <w:p>
+      <w:pPr>
+        <w:ind w:firstLine="420"/>
+      </w:pPr>
+      <w:r>
+        <w:rPr>
+          <w:rFonts w:hint="eastAsia"/>
+        </w:rPr>
+        <w:t>实际所持有的数据；</w:t>
+      </w:r>
+    </w:p>
+    <w:p>
+      <w:pPr>
+        <w:ind w:firstLine="420"/>
+      </w:pPr>
+      <w:r>
+        <w:rPr>
+          <w:rFonts w:hint="eastAsia"/>
+        </w:rPr>
+        <w:t>描述这些数据的元数据（metadata）</w:t>
+      </w:r>
+    </w:p>
     <w:p/>
     <w:p>
       <w:r>
         <w:rPr>
           <w:rFonts w:hint="eastAsia"/>
         </w:rPr>
-        <w:t>以list或tuple变量为元素产生二维数组或者多维数组：</w:t>
+        <w:t>与Python原生支持的List类型不同，数组的所有元素必须同样的类型。</w:t>
+      </w:r>
+    </w:p>
+    <w:p>
+      <w:r>
+        <w:rPr>
+          <w:rFonts w:hint="eastAsia"/>
+          <w:b/>
+          <w:bCs/>
+          <w:shd w:val="clear" w:color="FFFFFF" w:fill="D9D9D9"/>
+        </w:rPr>
+        <w:t>数组（即矩阵）的维度被称为axes，维数称为 rank</w:t>
+      </w:r>
+      <w:r>
+        <w:rPr>
+          <w:rFonts w:hint="eastAsia"/>
+        </w:rPr>
+        <w:t xml:space="preserve"> </w:t>
+      </w:r>
+    </w:p>
+    <w:p>
+      <w:r>
+        <w:rPr>
+          <w:rFonts w:hint="eastAsia"/>
+        </w:rPr>
+        <w:t xml:space="preserve">ndarray 的重要属性包括: </w:t>
+      </w:r>
+    </w:p>
+    <w:p>
+      <w:pPr>
+        <w:pStyle w:val="23"/>
+        <w:numPr>
+          <w:ilvl w:val="0"/>
+          <w:numId w:val="8"/>
+        </w:numPr>
+        <w:ind w:firstLineChars="0"/>
+      </w:pPr>
+      <w:r>
+        <w:rPr>
+          <w:rFonts w:hint="eastAsia"/>
+        </w:rPr>
+        <w:t>ndarray.ndim：数组的维数，也称为rank</w:t>
+      </w:r>
+    </w:p>
+    <w:p>
+      <w:pPr>
+        <w:pStyle w:val="23"/>
+        <w:numPr>
+          <w:ilvl w:val="0"/>
+          <w:numId w:val="8"/>
+        </w:numPr>
+        <w:ind w:firstLineChars="0"/>
+      </w:pPr>
+      <w:r>
+        <w:rPr>
+          <w:rFonts w:hint="eastAsia"/>
+        </w:rPr>
+        <w:t>ndarray.shape：数组各维的大小，对一个n行m列的矩阵来说， shape 为 (n,m)</w:t>
+      </w:r>
+    </w:p>
+    <w:p>
+      <w:pPr>
+        <w:pStyle w:val="23"/>
+        <w:numPr>
+          <w:ilvl w:val="0"/>
+          <w:numId w:val="8"/>
+        </w:numPr>
+        <w:ind w:firstLineChars="0"/>
+      </w:pPr>
+      <w:r>
+        <w:rPr>
+          <w:rFonts w:hint="eastAsia"/>
+        </w:rPr>
+        <w:t xml:space="preserve">ndarray.size：元素的总数。 </w:t>
+      </w:r>
+    </w:p>
+    <w:p>
+      <w:pPr>
+        <w:pStyle w:val="23"/>
+        <w:numPr>
+          <w:ilvl w:val="0"/>
+          <w:numId w:val="8"/>
+        </w:numPr>
+        <w:ind w:firstLineChars="0"/>
+      </w:pPr>
+      <w:r>
+        <w:rPr>
+          <w:rFonts w:hint="eastAsia"/>
+        </w:rPr>
+        <w:t>ndarray.dtype：每个元素的类型，可以是numpy.int32, numpy.int16, and numpy.float64等</w:t>
+      </w:r>
+    </w:p>
+    <w:p>
+      <w:pPr>
+        <w:pStyle w:val="23"/>
+        <w:numPr>
+          <w:ilvl w:val="0"/>
+          <w:numId w:val="8"/>
+        </w:numPr>
+        <w:ind w:firstLineChars="0"/>
+      </w:pPr>
+      <w:r>
+        <w:rPr>
+          <w:rFonts w:hint="eastAsia"/>
+        </w:rPr>
+        <w:t>ndarray.itemsize：每个元素占用的字节数。</w:t>
+      </w:r>
+    </w:p>
+    <w:p>
+      <w:pPr>
+        <w:pStyle w:val="23"/>
+        <w:numPr>
+          <w:ilvl w:val="0"/>
+          <w:numId w:val="8"/>
+        </w:numPr>
+        <w:ind w:firstLineChars="0"/>
+      </w:pPr>
+      <w:r>
+        <w:rPr>
+          <w:rFonts w:hint="eastAsia"/>
+        </w:rPr>
+        <w:t>ndarray.data：指向数据内存。</w:t>
+      </w:r>
+    </w:p>
+    <w:p>
+      <w:pPr>
+        <w:pStyle w:val="4"/>
+      </w:pPr>
+      <w:r>
+        <w:rPr>
+          <w:rFonts w:hint="eastAsia"/>
+        </w:rPr>
+        <w:t>2.2.2 ndarray常用方法示例</w:t>
+      </w:r>
+    </w:p>
+    <w:p>
+      <w:pPr>
+        <w:pStyle w:val="5"/>
+      </w:pPr>
+      <w:r>
+        <w:rPr>
+          <w:rFonts w:hint="eastAsia"/>
+        </w:rPr>
+        <w:t>2.2.2.2 使用numpy.array方法</w:t>
+      </w:r>
+    </w:p>
+    <w:p>
+      <w:r>
+        <w:rPr>
+          <w:rFonts w:hint="eastAsia"/>
+        </w:rPr>
+        <w:t>以list或tuple变量为参数产生一维数组：</w:t>
       </w:r>
     </w:p>
     <w:tbl>
@@ -15992,179 +15861,44 @@
           </w:tcPr>
           <w:p>
             <w:r>
-              <w:t>&gt;&gt;&gt; x = np.array(((1,2,3),(4,5,6)))</w:t>
-            </w:r>
-          </w:p>
-          <w:p>
-            <w:r>
-              <w:t>&gt;&gt;&gt; x</w:t>
-            </w:r>
-          </w:p>
-          <w:p>
-            <w:r>
-              <w:t>array([[1, 2, 3],</w:t>
-            </w:r>
-          </w:p>
-          <w:p>
-            <w:r>
-              <w:t xml:space="preserve">       [4, 5, 6]])</w:t>
-            </w:r>
-          </w:p>
-          <w:p>
-            <w:r>
-              <w:t>&gt;&gt;&gt; y = np.array([[1,2,3],[4,5,6]])</w:t>
-            </w:r>
-          </w:p>
-          <w:p>
-            <w:r>
-              <w:t>&gt;&gt;&gt; y</w:t>
-            </w:r>
-          </w:p>
-          <w:p>
-            <w:r>
-              <w:t>array([[1, 2, 3],</w:t>
-            </w:r>
-          </w:p>
-          <w:p>
-            <w:r>
-              <w:t xml:space="preserve">       [4, 5, 6]])</w:t>
-            </w:r>
-          </w:p>
-          <w:p/>
-          <w:p>
-            <w:r>
-              <w:rPr>
-                <w:rFonts w:hint="eastAsia"/>
-              </w:rPr>
-              <w:t>index 和slicing ：第一数值类似数组横坐标，第二个为纵坐标</w:t>
-            </w:r>
-          </w:p>
-          <w:p>
-            <w:r>
-              <w:t>&gt;&gt;&gt; x[1,2]</w:t>
-            </w:r>
-          </w:p>
-          <w:p>
-            <w:r>
-              <w:t>6</w:t>
-            </w:r>
-          </w:p>
-          <w:p>
-            <w:pPr>
-              <w:rPr>
-                <w:shd w:val="clear" w:color="FFFFFF" w:fill="D9D9D9"/>
-              </w:rPr>
-            </w:pPr>
-            <w:r>
-              <w:t xml:space="preserve">&gt;&gt;&gt; </w:t>
-            </w:r>
-            <w:r>
-              <w:rPr>
-                <w:shd w:val="clear" w:color="FFFFFF" w:fill="D9D9D9"/>
-              </w:rPr>
-              <w:t>y=x[:,1]</w:t>
-            </w:r>
-            <w:r>
-              <w:rPr>
-                <w:rFonts w:hint="eastAsia"/>
-                <w:shd w:val="clear" w:color="FFFFFF" w:fill="D9D9D9"/>
-              </w:rPr>
-              <w:t xml:space="preserve">     #取第二列</w:t>
-            </w:r>
-          </w:p>
-          <w:p>
-            <w:r>
-              <w:t>&gt;&gt;&gt; y</w:t>
-            </w:r>
-          </w:p>
-          <w:p>
-            <w:r>
-              <w:t>array([2, 5])</w:t>
-            </w:r>
-          </w:p>
-          <w:p>
-            <w:pPr>
-              <w:rPr>
-                <w:color w:val="FF0000"/>
-              </w:rPr>
-            </w:pPr>
-            <w:r>
-              <w:rPr>
-                <w:rFonts w:hint="eastAsia"/>
-              </w:rPr>
-              <w:t>涉及改变相关问题，我们改变上面y是否会改变x？</w:t>
-            </w:r>
-            <w:r>
-              <w:rPr>
-                <w:rFonts w:hint="eastAsia"/>
-                <w:color w:val="FF0000"/>
-              </w:rPr>
-              <w:t>这是特别需要关注的！</w:t>
-            </w:r>
-          </w:p>
-          <w:p>
-            <w:r>
-              <w:t>&gt;&gt;&gt; y[0] = 10</w:t>
-            </w:r>
-          </w:p>
-          <w:p>
-            <w:r>
-              <w:t>&gt;&gt;&gt; y</w:t>
-            </w:r>
-          </w:p>
-          <w:p>
-            <w:r>
-              <w:t>array([10,  5])</w:t>
-            </w:r>
-          </w:p>
-          <w:p>
-            <w:r>
-              <w:t>&gt;&gt;&gt; x</w:t>
-            </w:r>
-          </w:p>
-          <w:p>
-            <w:r>
-              <w:t>array([[ 1, 10,  3],</w:t>
-            </w:r>
-          </w:p>
-          <w:p>
-            <w:r>
-              <w:t xml:space="preserve">     [ 4,  5,  6]])</w:t>
+              <w:t>&gt;&gt;&gt; print np.array([1,2,3,4])</w:t>
+            </w:r>
+          </w:p>
+          <w:p>
+            <w:r>
+              <w:t>[1 2 3 4]</w:t>
+            </w:r>
+          </w:p>
+          <w:p>
+            <w:r>
+              <w:t>&gt;&gt;&gt; print np.array((1.2,2,3,4))</w:t>
+            </w:r>
+          </w:p>
+          <w:p>
+            <w:r>
+              <w:t>[ 1.2  2.   3.   4. ]</w:t>
+            </w:r>
+          </w:p>
+          <w:p>
+            <w:r>
+              <w:t>&gt;&gt;&gt; print type(np.array((1.2,2,3,4)))</w:t>
+            </w:r>
+          </w:p>
+          <w:p>
+            <w:r>
+              <w:t>&lt;type 'numpy.ndarray'&gt;</w:t>
             </w:r>
           </w:p>
         </w:tc>
       </w:tr>
     </w:tbl>
-    <w:p>
-      <w:r>
-        <w:rPr>
-          <w:rFonts w:hint="eastAsia"/>
-        </w:rPr>
-        <w:t>通过上面可以发现</w:t>
-      </w:r>
-      <w:r>
-        <w:rPr>
-          <w:rFonts w:hint="eastAsia"/>
-          <w:shd w:val="clear" w:color="FFFFFF" w:fill="D9D9D9"/>
-        </w:rPr>
-        <w:t xml:space="preserve">改变y会改变x </w:t>
-      </w:r>
-      <w:r>
-        <w:rPr>
-          <w:rFonts w:hint="eastAsia"/>
-        </w:rPr>
-        <w:t>，因而我们可以推断，y和x指向是同一块内存空间值，系统没有为y 新开辟空间把x值赋值过去。</w:t>
-      </w:r>
-    </w:p>
-    <w:p>
-      <w:pPr>
-        <w:pStyle w:val="5"/>
-      </w:pPr>
-      <w:r>
-        <w:rPr>
-          <w:rFonts w:hint="eastAsia"/>
-        </w:rPr>
-        <w:t>2.2.2.3 使用numpy.arange方法</w:t>
+    <w:p/>
+    <w:p>
+      <w:r>
+        <w:rPr>
+          <w:rFonts w:hint="eastAsia"/>
+        </w:rPr>
+        <w:t>以list或tuple变量为元素产生二维数组或者多维数组：</w:t>
       </w:r>
     </w:p>
     <w:tbl>
@@ -16215,103 +15949,171 @@
           </w:tcPr>
           <w:p>
             <w:r>
-              <w:t>&gt;&gt;&gt; print np.arange(15)</w:t>
-            </w:r>
-          </w:p>
-          <w:p>
-            <w:r>
-              <w:t>[ 0  1  2  3  4  5  6  7  8  9</w:t>
-            </w:r>
-            <w:r>
-              <w:rPr>
-                <w:rFonts w:hint="eastAsia"/>
-              </w:rPr>
-              <w:t xml:space="preserve"> </w:t>
-            </w:r>
-            <w:r>
-              <w:t xml:space="preserve"> 10 </w:t>
-            </w:r>
-            <w:r>
-              <w:rPr>
-                <w:rFonts w:hint="eastAsia"/>
-              </w:rPr>
-              <w:t xml:space="preserve"> </w:t>
-            </w:r>
-            <w:r>
-              <w:t xml:space="preserve">11 </w:t>
-            </w:r>
-            <w:r>
-              <w:rPr>
-                <w:rFonts w:hint="eastAsia"/>
-              </w:rPr>
-              <w:t xml:space="preserve"> </w:t>
-            </w:r>
-            <w:r>
-              <w:t>12</w:t>
-            </w:r>
-            <w:r>
-              <w:rPr>
-                <w:rFonts w:hint="eastAsia"/>
-              </w:rPr>
-              <w:t xml:space="preserve"> </w:t>
-            </w:r>
-            <w:r>
-              <w:t xml:space="preserve"> 13</w:t>
-            </w:r>
-            <w:r>
-              <w:rPr>
-                <w:rFonts w:hint="eastAsia"/>
-              </w:rPr>
-              <w:t xml:space="preserve"> </w:t>
-            </w:r>
-            <w:r>
-              <w:t xml:space="preserve"> 14]</w:t>
-            </w:r>
-          </w:p>
-          <w:p>
-            <w:r>
-              <w:t>&gt;&gt;&gt; print type(np.arange(15))</w:t>
-            </w:r>
-          </w:p>
-          <w:p>
-            <w:r>
-              <w:t>&lt;type 'numpy.ndarray'&gt;</w:t>
-            </w:r>
-          </w:p>
-          <w:p>
-            <w:r>
-              <w:t>&gt;&gt;&gt; print np.arange(15).reshape(3,5)</w:t>
-            </w:r>
-          </w:p>
-          <w:p>
-            <w:r>
-              <w:t>[[ 0  1  2  3  4]</w:t>
-            </w:r>
-          </w:p>
-          <w:p>
-            <w:r>
-              <w:t xml:space="preserve"> [ 5  6  7  8  9]</w:t>
-            </w:r>
-          </w:p>
-          <w:p>
-            <w:r>
-              <w:t xml:space="preserve"> [10 11 12 13 14]]</w:t>
-            </w:r>
-          </w:p>
-          <w:p>
-            <w:r>
-              <w:t>&gt;&gt;&gt; print type(np.arange(15).reshape(3,5))</w:t>
-            </w:r>
-          </w:p>
-          <w:p>
-            <w:r>
-              <w:t>&lt;type 'numpy.ndarray'&gt;</w:t>
+              <w:t>&gt;&gt;&gt; x = np.array(((1,2,3),(4,5,6)))</w:t>
+            </w:r>
+          </w:p>
+          <w:p>
+            <w:r>
+              <w:t>&gt;&gt;&gt; x</w:t>
+            </w:r>
+          </w:p>
+          <w:p>
+            <w:r>
+              <w:t>array([[1, 2, 3],</w:t>
+            </w:r>
+          </w:p>
+          <w:p>
+            <w:r>
+              <w:t xml:space="preserve">       [4, 5, 6]])</w:t>
+            </w:r>
+          </w:p>
+          <w:p>
+            <w:r>
+              <w:t>&gt;&gt;&gt; y = np.array([[1,2,3],[4,5,6]])</w:t>
+            </w:r>
+          </w:p>
+          <w:p>
+            <w:r>
+              <w:t>&gt;&gt;&gt; y</w:t>
+            </w:r>
+          </w:p>
+          <w:p>
+            <w:r>
+              <w:t>array([[1, 2, 3],</w:t>
+            </w:r>
+          </w:p>
+          <w:p>
+            <w:r>
+              <w:t xml:space="preserve">       [4, 5, 6]])</w:t>
+            </w:r>
+          </w:p>
+          <w:p/>
+          <w:p>
+            <w:r>
+              <w:rPr>
+                <w:rFonts w:hint="eastAsia"/>
+              </w:rPr>
+              <w:t>index 和slicing ：第一数值类似数组横坐标，第二个为纵坐标</w:t>
+            </w:r>
+          </w:p>
+          <w:p>
+            <w:r>
+              <w:t>&gt;&gt;&gt; x[1,2]</w:t>
+            </w:r>
+          </w:p>
+          <w:p>
+            <w:r>
+              <w:t>6</w:t>
+            </w:r>
+          </w:p>
+          <w:p>
+            <w:pPr>
+              <w:rPr>
+                <w:shd w:val="clear" w:color="FFFFFF" w:fill="D9D9D9"/>
+              </w:rPr>
+            </w:pPr>
+            <w:r>
+              <w:t xml:space="preserve">&gt;&gt;&gt; </w:t>
+            </w:r>
+            <w:r>
+              <w:rPr>
+                <w:shd w:val="clear" w:color="FFFFFF" w:fill="D9D9D9"/>
+              </w:rPr>
+              <w:t>y=x[:,1]</w:t>
+            </w:r>
+            <w:r>
+              <w:rPr>
+                <w:rFonts w:hint="eastAsia"/>
+                <w:shd w:val="clear" w:color="FFFFFF" w:fill="D9D9D9"/>
+              </w:rPr>
+              <w:t xml:space="preserve">     #取第二列</w:t>
+            </w:r>
+          </w:p>
+          <w:p>
+            <w:r>
+              <w:t>&gt;&gt;&gt; y</w:t>
+            </w:r>
+          </w:p>
+          <w:p>
+            <w:r>
+              <w:t>array([2, 5])</w:t>
+            </w:r>
+          </w:p>
+          <w:p>
+            <w:pPr>
+              <w:rPr>
+                <w:color w:val="FF0000"/>
+              </w:rPr>
+            </w:pPr>
+            <w:r>
+              <w:rPr>
+                <w:rFonts w:hint="eastAsia"/>
+              </w:rPr>
+              <w:t>涉及改变相关问题，我们改变上面y是否会改变x？</w:t>
+            </w:r>
+            <w:r>
+              <w:rPr>
+                <w:rFonts w:hint="eastAsia"/>
+                <w:color w:val="FF0000"/>
+              </w:rPr>
+              <w:t>这是特别需要关注的！</w:t>
+            </w:r>
+          </w:p>
+          <w:p>
+            <w:r>
+              <w:t>&gt;&gt;&gt; y[0] = 10</w:t>
+            </w:r>
+          </w:p>
+          <w:p>
+            <w:r>
+              <w:t>&gt;&gt;&gt; y</w:t>
+            </w:r>
+          </w:p>
+          <w:p>
+            <w:r>
+              <w:t>array([10,  5])</w:t>
+            </w:r>
+          </w:p>
+          <w:p>
+            <w:r>
+              <w:t>&gt;&gt;&gt; x</w:t>
+            </w:r>
+          </w:p>
+          <w:p>
+            <w:r>
+              <w:t>array([[ 1, 10,  3],</w:t>
+            </w:r>
+          </w:p>
+          <w:p>
+            <w:r>
+              <w:t xml:space="preserve">     [ 4,  5,  6]])</w:t>
             </w:r>
           </w:p>
         </w:tc>
       </w:tr>
     </w:tbl>
     <w:p>
+      <w:r>
+        <w:rPr>
+          <w:rFonts w:hint="eastAsia"/>
+        </w:rPr>
+        <w:t>通过上面可以发现</w:t>
+      </w:r>
+      <w:r>
+        <w:rPr>
+          <w:rFonts w:hint="eastAsia"/>
+          <w:shd w:val="clear" w:color="FFFFFF" w:fill="D9D9D9"/>
+        </w:rPr>
+        <w:t xml:space="preserve">改变y会改变x </w:t>
+      </w:r>
+      <w:r>
+        <w:rPr>
+          <w:rFonts w:hint="eastAsia"/>
+        </w:rPr>
+        <w:t>，因而我们可以推断，y和x指向是同一块内存空间值，系统没有为y 新开辟空间把x值赋值过去。</w:t>
+      </w:r>
+    </w:p>
+    <w:p>
       <w:pPr>
         <w:pStyle w:val="5"/>
       </w:pPr>
@@ -16319,15 +16121,7 @@
         <w:rPr>
           <w:rFonts w:hint="eastAsia"/>
         </w:rPr>
-        <w:t>2.2.2.4 使用numpy.linspace方法</w:t>
-      </w:r>
-    </w:p>
-    <w:p>
-      <w:r>
-        <w:rPr>
-          <w:rFonts w:hint="eastAsia"/>
-        </w:rPr>
-        <w:t>例如，在从1到10中产生20个数：</w:t>
+        <w:t>2.2.2.3 使用numpy.arange方法</w:t>
       </w:r>
     </w:p>
     <w:tbl>
@@ -16378,47 +16172,119 @@
           </w:tcPr>
           <w:p>
             <w:r>
-              <w:t>&gt;&gt;&gt; print np.linspace(1,10,20)</w:t>
-            </w:r>
-          </w:p>
-          <w:p>
-            <w:r>
-              <w:t>[  1.           1.47368421   1.94736842   2.42105263   2.89473684</w:t>
-            </w:r>
-          </w:p>
-          <w:p>
-            <w:r>
-              <w:t xml:space="preserve">   3.36842105   3.84210526   4.31578947   4.78947368   5.26315789</w:t>
-            </w:r>
-          </w:p>
-          <w:p>
-            <w:r>
-              <w:t xml:space="preserve">   5.73684211   6.21052632   6.68421053   7.15789474   7.63157895</w:t>
-            </w:r>
-          </w:p>
-          <w:p>
-            <w:r>
-              <w:t xml:space="preserve">   8.10526316   8.57894737   9.05263158   9.52631579  10.        ]</w:t>
+              <w:t>&gt;&gt;&gt; print np.arange(15)</w:t>
+            </w:r>
+          </w:p>
+          <w:p>
+            <w:r>
+              <w:t>[ 0  1  2  3  4  5  6  7  8  9</w:t>
+            </w:r>
+            <w:r>
+              <w:rPr>
+                <w:rFonts w:hint="eastAsia"/>
+              </w:rPr>
+              <w:t xml:space="preserve"> </w:t>
+            </w:r>
+            <w:r>
+              <w:t xml:space="preserve"> 10 </w:t>
+            </w:r>
+            <w:r>
+              <w:rPr>
+                <w:rFonts w:hint="eastAsia"/>
+              </w:rPr>
+              <w:t xml:space="preserve"> </w:t>
+            </w:r>
+            <w:r>
+              <w:t xml:space="preserve">11 </w:t>
+            </w:r>
+            <w:r>
+              <w:rPr>
+                <w:rFonts w:hint="eastAsia"/>
+              </w:rPr>
+              <w:t xml:space="preserve"> </w:t>
+            </w:r>
+            <w:r>
+              <w:t>12</w:t>
+            </w:r>
+            <w:r>
+              <w:rPr>
+                <w:rFonts w:hint="eastAsia"/>
+              </w:rPr>
+              <w:t xml:space="preserve"> </w:t>
+            </w:r>
+            <w:r>
+              <w:t xml:space="preserve"> 13</w:t>
+            </w:r>
+            <w:r>
+              <w:rPr>
+                <w:rFonts w:hint="eastAsia"/>
+              </w:rPr>
+              <w:t xml:space="preserve"> </w:t>
+            </w:r>
+            <w:r>
+              <w:t xml:space="preserve"> 14]</w:t>
+            </w:r>
+          </w:p>
+          <w:p>
+            <w:r>
+              <w:t>&gt;&gt;&gt; print type(np.arange(15))</w:t>
+            </w:r>
+          </w:p>
+          <w:p>
+            <w:r>
+              <w:t>&lt;type 'numpy.ndarray'&gt;</w:t>
+            </w:r>
+          </w:p>
+          <w:p>
+            <w:r>
+              <w:t>&gt;&gt;&gt; print np.arange(15).reshape(3,5)</w:t>
+            </w:r>
+          </w:p>
+          <w:p>
+            <w:r>
+              <w:t>[[ 0  1  2  3  4]</w:t>
+            </w:r>
+          </w:p>
+          <w:p>
+            <w:r>
+              <w:t xml:space="preserve"> [ 5  6  7  8  9]</w:t>
+            </w:r>
+          </w:p>
+          <w:p>
+            <w:r>
+              <w:t xml:space="preserve"> [10 11 12 13 14]]</w:t>
+            </w:r>
+          </w:p>
+          <w:p>
+            <w:r>
+              <w:t>&gt;&gt;&gt; print type(np.arange(15).reshape(3,5))</w:t>
+            </w:r>
+          </w:p>
+          <w:p>
+            <w:r>
+              <w:t>&lt;type 'numpy.ndarray'&gt;</w:t>
             </w:r>
           </w:p>
         </w:tc>
       </w:tr>
     </w:tbl>
-    <w:p/>
-    <w:p>
-      <w:r>
-        <w:rPr>
-          <w:rFonts w:hint="eastAsia"/>
-        </w:rPr>
-        <w:t>使用numpy.zeros，numpy.ones，numpy.eye等方法可以构造特定的矩阵</w:t>
-      </w:r>
-    </w:p>
-    <w:p>
-      <w:r>
-        <w:rPr>
-          <w:rFonts w:hint="eastAsia"/>
-        </w:rPr>
-        <w:t>构造“0”矩阵：</w:t>
+    <w:p>
+      <w:pPr>
+        <w:pStyle w:val="5"/>
+      </w:pPr>
+      <w:r>
+        <w:rPr>
+          <w:rFonts w:hint="eastAsia"/>
+        </w:rPr>
+        <w:t>2.2.2.4 使用numpy.linspace方法</w:t>
+      </w:r>
+    </w:p>
+    <w:p>
+      <w:r>
+        <w:rPr>
+          <w:rFonts w:hint="eastAsia"/>
+        </w:rPr>
+        <w:t>例如，在从1到10中产生20个数：</w:t>
       </w:r>
     </w:p>
     <w:tbl>
@@ -16469,22 +16335,27 @@
           </w:tcPr>
           <w:p>
             <w:r>
-              <w:t>&gt;&gt;&gt; print np.zeros((3,4))</w:t>
-            </w:r>
-          </w:p>
-          <w:p>
-            <w:r>
-              <w:t>[[ 0.  0.  0.  0.]</w:t>
-            </w:r>
-          </w:p>
-          <w:p>
-            <w:r>
-              <w:t xml:space="preserve"> [ 0.  0.  0.  0.]</w:t>
-            </w:r>
-          </w:p>
-          <w:p>
-            <w:r>
-              <w:t xml:space="preserve"> [ 0.  0.  0.  0.]]</w:t>
+              <w:t>&gt;&gt;&gt; print np.linspace(1,10,20)</w:t>
+            </w:r>
+          </w:p>
+          <w:p>
+            <w:r>
+              <w:t>[  1.           1.47368421   1.94736842   2.42105263   2.89473684</w:t>
+            </w:r>
+          </w:p>
+          <w:p>
+            <w:r>
+              <w:t xml:space="preserve">   3.36842105   3.84210526   4.31578947   4.78947368   5.26315789</w:t>
+            </w:r>
+          </w:p>
+          <w:p>
+            <w:r>
+              <w:t xml:space="preserve">   5.73684211   6.21052632   6.68421053   7.15789474   7.63157895</w:t>
+            </w:r>
+          </w:p>
+          <w:p>
+            <w:r>
+              <w:t xml:space="preserve">   8.10526316   8.57894737   9.05263158   9.52631579  10.        ]</w:t>
             </w:r>
           </w:p>
         </w:tc>
@@ -16496,7 +16367,15 @@
         <w:rPr>
           <w:rFonts w:hint="eastAsia"/>
         </w:rPr>
-        <w:t>构造“1”矩阵</w:t>
+        <w:t>使用numpy.zeros，numpy.ones，numpy.eye等方法可以构造特定的矩阵</w:t>
+      </w:r>
+    </w:p>
+    <w:p>
+      <w:r>
+        <w:rPr>
+          <w:rFonts w:hint="eastAsia"/>
+        </w:rPr>
+        <w:t>构造“0”矩阵：</w:t>
       </w:r>
     </w:p>
     <w:tbl>
@@ -16547,22 +16426,22 @@
           </w:tcPr>
           <w:p>
             <w:r>
-              <w:t>&gt;&gt;&gt; print np.ones((3,4))</w:t>
-            </w:r>
-          </w:p>
-          <w:p>
-            <w:r>
-              <w:t>[[ 1.  1.  1.  1.]</w:t>
-            </w:r>
-          </w:p>
-          <w:p>
-            <w:r>
-              <w:t xml:space="preserve"> [ 1.  1.  1.  1.]</w:t>
-            </w:r>
-          </w:p>
-          <w:p>
-            <w:r>
-              <w:t xml:space="preserve"> [ 1.  1.  1.  1.]]</w:t>
+              <w:t>&gt;&gt;&gt; print np.zeros((3,4))</w:t>
+            </w:r>
+          </w:p>
+          <w:p>
+            <w:r>
+              <w:t>[[ 0.  0.  0.  0.]</w:t>
+            </w:r>
+          </w:p>
+          <w:p>
+            <w:r>
+              <w:t xml:space="preserve"> [ 0.  0.  0.  0.]</w:t>
+            </w:r>
+          </w:p>
+          <w:p>
+            <w:r>
+              <w:t xml:space="preserve"> [ 0.  0.  0.  0.]]</w:t>
             </w:r>
           </w:p>
         </w:tc>
@@ -16574,7 +16453,7 @@
         <w:rPr>
           <w:rFonts w:hint="eastAsia"/>
         </w:rPr>
-        <w:t>构造单位矩阵(E矩阵)</w:t>
+        <w:t>构造“1”矩阵</w:t>
       </w:r>
     </w:p>
     <w:tbl>
@@ -16625,36 +16504,34 @@
           </w:tcPr>
           <w:p>
             <w:r>
-              <w:t>&gt;&gt;&gt; print np.eye(3)</w:t>
-            </w:r>
-          </w:p>
-          <w:p>
-            <w:r>
-              <w:t>[[ 1.  0.  0.]</w:t>
-            </w:r>
-          </w:p>
-          <w:p>
-            <w:r>
-              <w:t xml:space="preserve"> [ 0.  1.  0.]</w:t>
-            </w:r>
-          </w:p>
-          <w:p>
-            <w:r>
-              <w:t xml:space="preserve"> [ 0.  0.  1.]]</w:t>
+              <w:t>&gt;&gt;&gt; print np.ones((3,4))</w:t>
+            </w:r>
+          </w:p>
+          <w:p>
+            <w:r>
+              <w:t>[[ 1.  1.  1.  1.]</w:t>
+            </w:r>
+          </w:p>
+          <w:p>
+            <w:r>
+              <w:t xml:space="preserve"> [ 1.  1.  1.  1.]</w:t>
+            </w:r>
+          </w:p>
+          <w:p>
+            <w:r>
+              <w:t xml:space="preserve"> [ 1.  1.  1.  1.]]</w:t>
             </w:r>
           </w:p>
         </w:tc>
       </w:tr>
     </w:tbl>
-    <w:p>
-      <w:pPr>
-        <w:pStyle w:val="5"/>
-      </w:pPr>
-      <w:r>
-        <w:rPr>
-          <w:rFonts w:hint="eastAsia"/>
-        </w:rPr>
-        <w:t>2.2.2.5 获取数组的属性：</w:t>
+    <w:p/>
+    <w:p>
+      <w:r>
+        <w:rPr>
+          <w:rFonts w:hint="eastAsia"/>
+        </w:rPr>
+        <w:t>构造单位矩阵(E矩阵)</w:t>
       </w:r>
     </w:p>
     <w:tbl>
@@ -16705,72 +16582,22 @@
           </w:tcPr>
           <w:p>
             <w:r>
-              <w:t>&gt;&gt;&gt; a = np.zeros((2,2,2))</w:t>
-            </w:r>
-          </w:p>
-          <w:p>
-            <w:r>
-              <w:rPr>
-                <w:rFonts w:hint="eastAsia"/>
-              </w:rPr>
-              <w:t>&gt;&gt;&gt; print a.ndim   #数组的维数</w:t>
-            </w:r>
-          </w:p>
-          <w:p>
-            <w:r>
-              <w:t>3</w:t>
-            </w:r>
-          </w:p>
-          <w:p>
-            <w:r>
-              <w:rPr>
-                <w:rFonts w:hint="eastAsia"/>
-              </w:rPr>
-              <w:t>&gt;&gt;&gt; print a.shape  #数组每一维的大小</w:t>
-            </w:r>
-          </w:p>
-          <w:p>
-            <w:r>
-              <w:t>(2, 2, 2)</w:t>
-            </w:r>
-          </w:p>
-          <w:p>
-            <w:r>
-              <w:rPr>
-                <w:rFonts w:hint="eastAsia"/>
-              </w:rPr>
-              <w:t>&gt;&gt;&gt; print a.size   #数组的元素数</w:t>
-            </w:r>
-          </w:p>
-          <w:p>
-            <w:r>
-              <w:t>8</w:t>
-            </w:r>
-          </w:p>
-          <w:p>
-            <w:r>
-              <w:rPr>
-                <w:rFonts w:hint="eastAsia"/>
-              </w:rPr>
-              <w:t>&gt;&gt;&gt; print a.dtype  #元素类型</w:t>
-            </w:r>
-          </w:p>
-          <w:p>
-            <w:r>
-              <w:t>float64</w:t>
-            </w:r>
-          </w:p>
-          <w:p>
-            <w:r>
-              <w:rPr>
-                <w:rFonts w:hint="eastAsia"/>
-              </w:rPr>
-              <w:t>&gt;&gt;&gt; print a.itemsize  #每个元素所占的字节数</w:t>
-            </w:r>
-          </w:p>
-          <w:p>
-            <w:r>
-              <w:t>8</w:t>
+              <w:t>&gt;&gt;&gt; print np.eye(3)</w:t>
+            </w:r>
+          </w:p>
+          <w:p>
+            <w:r>
+              <w:t>[[ 1.  0.  0.]</w:t>
+            </w:r>
+          </w:p>
+          <w:p>
+            <w:r>
+              <w:t xml:space="preserve"> [ 0.  1.  0.]</w:t>
+            </w:r>
+          </w:p>
+          <w:p>
+            <w:r>
+              <w:t xml:space="preserve"> [ 0.  0.  1.]]</w:t>
             </w:r>
           </w:p>
         </w:tc>
@@ -16778,40 +16605,13 @@
     </w:tbl>
     <w:p>
       <w:pPr>
-        <w:pStyle w:val="4"/>
-      </w:pPr>
-      <w:r>
-        <w:rPr>
-          <w:rFonts w:hint="eastAsia"/>
-        </w:rPr>
-        <w:t>2.2.3 数组的基本运算</w:t>
-      </w:r>
-    </w:p>
-    <w:p>
-      <w:r>
-        <w:rPr>
-          <w:rFonts w:hint="eastAsia"/>
-        </w:rPr>
-        <w:t>数组的算术运算是按元素逐个运算。数组运算后将创建包含运算结果的新数组。</w:t>
-      </w:r>
-    </w:p>
-    <w:p>
-      <w:r>
-        <w:rPr>
-          <w:rFonts w:hint="eastAsia"/>
-        </w:rPr>
-        <w:t>与其他矩阵语言不同，NumPy中的乘法运算符*按元素逐个计算，矩阵乘法可以使用dot函数或创建矩阵对象实现（后续介绍）</w:t>
-      </w:r>
-    </w:p>
-    <w:p>
-      <w:pPr>
         <w:pStyle w:val="5"/>
       </w:pPr>
       <w:r>
         <w:rPr>
           <w:rFonts w:hint="eastAsia"/>
         </w:rPr>
-        <w:t>2.2.3.1 数组的加减运算</w:t>
+        <w:t>2.2.2.5 获取数组的属性：</w:t>
       </w:r>
     </w:p>
     <w:tbl>
@@ -16862,48 +16662,113 @@
           </w:tcPr>
           <w:p>
             <w:r>
-              <w:t>&gt;&gt;&gt; a= np.array([20,30,40,50])</w:t>
-            </w:r>
-          </w:p>
-          <w:p>
-            <w:r>
-              <w:t>&gt;&gt;&gt; b= np.arange( 4)</w:t>
-            </w:r>
-          </w:p>
-          <w:p>
-            <w:r>
-              <w:t>&gt;&gt;&gt; b</w:t>
-            </w:r>
-          </w:p>
-          <w:p>
-            <w:r>
-              <w:t>array([0, 1, 2, 3])</w:t>
-            </w:r>
-          </w:p>
-          <w:p>
-            <w:r>
-              <w:t>&gt;&gt;&gt; c= a-b</w:t>
-            </w:r>
-          </w:p>
-          <w:p>
-            <w:r>
-              <w:t>&gt;&gt;&gt; c</w:t>
-            </w:r>
-          </w:p>
-          <w:p>
-            <w:r>
-              <w:t>array([20, 29, 38, 47])</w:t>
+              <w:t>&gt;&gt;&gt; a = np.zeros((2,2,2))</w:t>
+            </w:r>
+          </w:p>
+          <w:p>
+            <w:r>
+              <w:rPr>
+                <w:rFonts w:hint="eastAsia"/>
+              </w:rPr>
+              <w:t>&gt;&gt;&gt; print a.ndim   #数组的维数</w:t>
+            </w:r>
+          </w:p>
+          <w:p>
+            <w:r>
+              <w:t>3</w:t>
+            </w:r>
+          </w:p>
+          <w:p>
+            <w:r>
+              <w:rPr>
+                <w:rFonts w:hint="eastAsia"/>
+              </w:rPr>
+              <w:t>&gt;&gt;&gt; print a.shape  #数组每一维的大小</w:t>
+            </w:r>
+          </w:p>
+          <w:p>
+            <w:r>
+              <w:t>(2, 2, 2)</w:t>
+            </w:r>
+          </w:p>
+          <w:p>
+            <w:r>
+              <w:rPr>
+                <w:rFonts w:hint="eastAsia"/>
+              </w:rPr>
+              <w:t>&gt;&gt;&gt; print a.size   #数组的元素数</w:t>
+            </w:r>
+          </w:p>
+          <w:p>
+            <w:r>
+              <w:t>8</w:t>
+            </w:r>
+          </w:p>
+          <w:p>
+            <w:r>
+              <w:rPr>
+                <w:rFonts w:hint="eastAsia"/>
+              </w:rPr>
+              <w:t>&gt;&gt;&gt; print a.dtype  #元素类型</w:t>
+            </w:r>
+          </w:p>
+          <w:p>
+            <w:r>
+              <w:t>float64</w:t>
+            </w:r>
+          </w:p>
+          <w:p>
+            <w:r>
+              <w:rPr>
+                <w:rFonts w:hint="eastAsia"/>
+              </w:rPr>
+              <w:t>&gt;&gt;&gt; print a.itemsize  #每个元素所占的字节数</w:t>
+            </w:r>
+          </w:p>
+          <w:p>
+            <w:r>
+              <w:t>8</w:t>
             </w:r>
           </w:p>
         </w:tc>
       </w:tr>
     </w:tbl>
     <w:p>
-      <w:r>
-        <w:rPr>
-          <w:rFonts w:hint="eastAsia"/>
-        </w:rPr>
-        <w:t>将运算结果更新原数组，不创建新数组</w:t>
+      <w:pPr>
+        <w:pStyle w:val="4"/>
+      </w:pPr>
+      <w:r>
+        <w:rPr>
+          <w:rFonts w:hint="eastAsia"/>
+        </w:rPr>
+        <w:t>2.2.3 数组的基本运算</w:t>
+      </w:r>
+    </w:p>
+    <w:p>
+      <w:r>
+        <w:rPr>
+          <w:rFonts w:hint="eastAsia"/>
+        </w:rPr>
+        <w:t>数组的算术运算是按元素逐个运算。数组运算后将创建包含运算结果的新数组。</w:t>
+      </w:r>
+    </w:p>
+    <w:p>
+      <w:r>
+        <w:rPr>
+          <w:rFonts w:hint="eastAsia"/>
+        </w:rPr>
+        <w:t>与其他矩阵语言不同，NumPy中的乘法运算符*按元素逐个计算，矩阵乘法可以使用dot函数或创建矩阵对象实现（后续介绍）</w:t>
+      </w:r>
+    </w:p>
+    <w:p>
+      <w:pPr>
+        <w:pStyle w:val="5"/>
+      </w:pPr>
+      <w:r>
+        <w:rPr>
+          <w:rFonts w:hint="eastAsia"/>
+        </w:rPr>
+        <w:t>2.2.3.1 数组的加减运算</w:t>
       </w:r>
     </w:p>
     <w:tbl>
@@ -16954,52 +16819,12 @@
           </w:tcPr>
           <w:p>
             <w:r>
-              <w:t>&gt;&gt;&gt; a= np.ones((2,3), dtype=int)</w:t>
-            </w:r>
-          </w:p>
-          <w:p>
-            <w:r>
-              <w:t>&gt;&gt;&gt; b= np.random.random((2,3))</w:t>
-            </w:r>
-            <w:r>
-              <w:rPr>
-                <w:rFonts w:hint="eastAsia"/>
-              </w:rPr>
-              <w:t xml:space="preserve">   ##生成2*3矩阵，元素为[0,1)范围的随机数</w:t>
-            </w:r>
-          </w:p>
-          <w:p>
-            <w:r>
-              <w:t>&gt;&gt;&gt; a*= 3</w:t>
-            </w:r>
-          </w:p>
-          <w:p>
-            <w:r>
-              <w:t>&gt;&gt;&gt; a</w:t>
-            </w:r>
-          </w:p>
-          <w:p>
-            <w:r>
-              <w:t>array([[3, 3, 3],</w:t>
-            </w:r>
-          </w:p>
-          <w:p>
-            <w:r>
-              <w:rPr>
-                <w:rFonts w:hint="eastAsia"/>
-              </w:rPr>
-              <w:t xml:space="preserve">    　　 [3, 3, 3]])</w:t>
-            </w:r>
-          </w:p>
-          <w:p>
-            <w:r>
-              <w:t>&gt;&gt;&gt; b+= a</w:t>
-            </w:r>
-            <w:r>
-              <w:rPr>
-                <w:rFonts w:hint="eastAsia"/>
-              </w:rPr>
-              <w:t xml:space="preserve">   #a转换为浮点类型相加</w:t>
+              <w:t>&gt;&gt;&gt; a= np.array([20,30,40,50])</w:t>
+            </w:r>
+          </w:p>
+          <w:p>
+            <w:r>
+              <w:t>&gt;&gt;&gt; b= np.arange( 4)</w:t>
             </w:r>
           </w:p>
           <w:p>
@@ -17009,44 +16834,33 @@
           </w:p>
           <w:p>
             <w:r>
-              <w:t>array([[ 3.69092703, 3.8324276, 3.0114541],</w:t>
-            </w:r>
-          </w:p>
-          <w:p>
-            <w:r>
-              <w:rPr>
-                <w:rFonts w:hint="eastAsia"/>
-              </w:rPr>
-              <w:t xml:space="preserve">    　　　 [ 3.18679111, 3.3039349, 3.37600289]])</w:t>
-            </w:r>
-          </w:p>
-          <w:p>
-            <w:r>
-              <w:rPr>
-                <w:rFonts w:hint="eastAsia"/>
-              </w:rPr>
-              <w:t>&gt;&gt;&gt; a+= b   # b转换为整数类型报错</w:t>
-            </w:r>
-          </w:p>
-          <w:p>
-            <w:r>
-              <w:rPr>
-                <w:rFonts w:hint="eastAsia"/>
-              </w:rPr>
-              <w:t>TypeError: Cannot cast ufunc add output from dtype('float64') to dtype('int32') with casting rule 'same_kind'</w:t>
-            </w:r>
-          </w:p>
-          <w:p/>
+              <w:t>array([0, 1, 2, 3])</w:t>
+            </w:r>
+          </w:p>
+          <w:p>
+            <w:r>
+              <w:t>&gt;&gt;&gt; c= a-b</w:t>
+            </w:r>
+          </w:p>
+          <w:p>
+            <w:r>
+              <w:t>&gt;&gt;&gt; c</w:t>
+            </w:r>
+          </w:p>
+          <w:p>
+            <w:r>
+              <w:t>array([20, 29, 38, 47])</w:t>
+            </w:r>
+          </w:p>
         </w:tc>
       </w:tr>
     </w:tbl>
-    <w:p/>
-    <w:p>
-      <w:r>
-        <w:rPr>
-          <w:rFonts w:hint="eastAsia"/>
-        </w:rPr>
-        <w:t>当数组中存储的是不同类型的元素时，数组将使用占用更多位（bit）的数据类型作为其本身的数据类型，也就是偏向更精确的数据类型(这种行为叫做upcast)。</w:t>
+    <w:p>
+      <w:r>
+        <w:rPr>
+          <w:rFonts w:hint="eastAsia"/>
+        </w:rPr>
+        <w:t>将运算结果更新原数组，不创建新数组</w:t>
       </w:r>
     </w:p>
     <w:tbl>
@@ -17097,6 +16911,148 @@
           </w:tcPr>
           <w:p>
             <w:r>
+              <w:t>&gt;&gt;&gt; a= np.ones((2,3), dtype=int)</w:t>
+            </w:r>
+          </w:p>
+          <w:p>
+            <w:r>
+              <w:t>&gt;&gt;&gt; b= np.random.random((2,3))</w:t>
+            </w:r>
+            <w:r>
+              <w:rPr>
+                <w:rFonts w:hint="eastAsia"/>
+              </w:rPr>
+              <w:t xml:space="preserve">   ##生成2*3矩阵，元素为[0,1)范围的随机数</w:t>
+            </w:r>
+          </w:p>
+          <w:p>
+            <w:r>
+              <w:t>&gt;&gt;&gt; a*= 3</w:t>
+            </w:r>
+          </w:p>
+          <w:p>
+            <w:r>
+              <w:t>&gt;&gt;&gt; a</w:t>
+            </w:r>
+          </w:p>
+          <w:p>
+            <w:r>
+              <w:t>array([[3, 3, 3],</w:t>
+            </w:r>
+          </w:p>
+          <w:p>
+            <w:r>
+              <w:rPr>
+                <w:rFonts w:hint="eastAsia"/>
+              </w:rPr>
+              <w:t xml:space="preserve">    　　 [3, 3, 3]])</w:t>
+            </w:r>
+          </w:p>
+          <w:p>
+            <w:r>
+              <w:t>&gt;&gt;&gt; b+= a</w:t>
+            </w:r>
+            <w:r>
+              <w:rPr>
+                <w:rFonts w:hint="eastAsia"/>
+              </w:rPr>
+              <w:t xml:space="preserve">   #a转换为浮点类型相加</w:t>
+            </w:r>
+          </w:p>
+          <w:p>
+            <w:r>
+              <w:t>&gt;&gt;&gt; b</w:t>
+            </w:r>
+          </w:p>
+          <w:p>
+            <w:r>
+              <w:t>array([[ 3.69092703, 3.8324276, 3.0114541],</w:t>
+            </w:r>
+          </w:p>
+          <w:p>
+            <w:r>
+              <w:rPr>
+                <w:rFonts w:hint="eastAsia"/>
+              </w:rPr>
+              <w:t xml:space="preserve">    　　　 [ 3.18679111, 3.3039349, 3.37600289]])</w:t>
+            </w:r>
+          </w:p>
+          <w:p>
+            <w:r>
+              <w:rPr>
+                <w:rFonts w:hint="eastAsia"/>
+              </w:rPr>
+              <w:t>&gt;&gt;&gt; a+= b   # b转换为整数类型报错</w:t>
+            </w:r>
+          </w:p>
+          <w:p>
+            <w:r>
+              <w:rPr>
+                <w:rFonts w:hint="eastAsia"/>
+              </w:rPr>
+              <w:t>TypeError: Cannot cast ufunc add output from dtype('float64') to dtype('int32') with casting rule 'same_kind'</w:t>
+            </w:r>
+          </w:p>
+        </w:tc>
+      </w:tr>
+    </w:tbl>
+    <w:p/>
+    <w:p>
+      <w:r>
+        <w:rPr>
+          <w:rFonts w:hint="eastAsia"/>
+        </w:rPr>
+        <w:t>当数组中存储的是不同类型的元素时，数组将使用占用更多位（bit）的数据类型作为其本身的数据类型，也就是偏向更精确的数据类型(这种行为叫做upcast)。</w:t>
+      </w:r>
+    </w:p>
+    <w:tbl>
+      <w:tblPr>
+        <w:tblStyle w:val="19"/>
+        <w:tblW w:w="8522" w:type="dxa"/>
+        <w:tblInd w:w="0" w:type="dxa"/>
+        <w:tblBorders>
+          <w:top w:val="single" w:color="auto" w:sz="4" w:space="0"/>
+          <w:left w:val="single" w:color="auto" w:sz="4" w:space="0"/>
+          <w:bottom w:val="single" w:color="auto" w:sz="4" w:space="0"/>
+          <w:right w:val="single" w:color="auto" w:sz="4" w:space="0"/>
+          <w:insideH w:val="single" w:color="auto" w:sz="4" w:space="0"/>
+          <w:insideV w:val="single" w:color="auto" w:sz="4" w:space="0"/>
+        </w:tblBorders>
+        <w:tblLayout w:type="fixed"/>
+        <w:tblCellMar>
+          <w:top w:w="0" w:type="dxa"/>
+          <w:left w:w="108" w:type="dxa"/>
+          <w:bottom w:w="0" w:type="dxa"/>
+          <w:right w:w="108" w:type="dxa"/>
+        </w:tblCellMar>
+      </w:tblPr>
+      <w:tblGrid>
+        <w:gridCol w:w="8522"/>
+      </w:tblGrid>
+      <w:tr>
+        <w:tblPrEx>
+          <w:tblBorders>
+            <w:top w:val="single" w:color="auto" w:sz="4" w:space="0"/>
+            <w:left w:val="single" w:color="auto" w:sz="4" w:space="0"/>
+            <w:bottom w:val="single" w:color="auto" w:sz="4" w:space="0"/>
+            <w:right w:val="single" w:color="auto" w:sz="4" w:space="0"/>
+            <w:insideH w:val="single" w:color="auto" w:sz="4" w:space="0"/>
+            <w:insideV w:val="single" w:color="auto" w:sz="4" w:space="0"/>
+          </w:tblBorders>
+          <w:tblLayout w:type="fixed"/>
+          <w:tblCellMar>
+            <w:top w:w="0" w:type="dxa"/>
+            <w:left w:w="108" w:type="dxa"/>
+            <w:bottom w:w="0" w:type="dxa"/>
+            <w:right w:w="108" w:type="dxa"/>
+          </w:tblCellMar>
+        </w:tblPrEx>
+        <w:tc>
+          <w:tcPr>
+            <w:tcW w:w="8522" w:type="dxa"/>
+          </w:tcPr>
+          <w:p>
+            <w:r>
               <w:t>&gt;&gt;&gt; a= np.ones(3, dtype=np.int32)</w:t>
             </w:r>
           </w:p>
@@ -17144,7 +17100,6 @@
               <w:t>'float64'</w:t>
             </w:r>
           </w:p>
-          <w:p/>
         </w:tc>
       </w:tr>
     </w:tbl>
@@ -17541,6 +17496,8 @@
             <w:r>
               <w:t xml:space="preserve">   [ 3,  4,  5],</w:t>
             </w:r>
+            <w:bookmarkStart w:id="0" w:name="_GoBack"/>
+            <w:bookmarkEnd w:id="0"/>
           </w:p>
           <w:p>
             <w:r>
@@ -19355,12 +19312,6 @@
             <w:insideV w:val="single" w:color="auto" w:sz="4" w:space="0"/>
           </w:tblBorders>
           <w:tblLayout w:type="fixed"/>
-          <w:tblCellMar>
-            <w:top w:w="0" w:type="dxa"/>
-            <w:left w:w="108" w:type="dxa"/>
-            <w:bottom w:w="0" w:type="dxa"/>
-            <w:right w:w="108" w:type="dxa"/>
-          </w:tblCellMar>
         </w:tblPrEx>
         <w:tc>
           <w:tcPr>
@@ -19871,10 +19822,7 @@
         <w:t>半监督学习(semi-supervised learning)</w:t>
       </w:r>
     </w:p>
-    <w:p>
-      <w:bookmarkStart w:id="0" w:name="_GoBack"/>
-      <w:bookmarkEnd w:id="0"/>
-    </w:p>
+    <w:p/>
     <w:p>
       <w:pPr>
         <w:numPr>
